--- a/系統架構.docx
+++ b/系統架構.docx
@@ -62,24 +62,18 @@
           <w:szCs w:val="32"/>
         </w:rPr>
         <w:tab/>
+        <w:t xml:space="preserve">CRUD </w:t>
+      </w:r>
+      <w:r>
+        <w:rPr>
+          <w:rFonts w:hint="eastAsia"/>
+          <w:sz w:val="32"/>
+          <w:szCs w:val="32"/>
+        </w:rPr>
+        <w:t>&amp;</w:t>
       </w:r>
       <w:bookmarkStart w:id="0" w:name="_GoBack"/>
       <w:bookmarkEnd w:id="0"/>
-      <w:r>
-        <w:rPr>
-          <w:sz w:val="32"/>
-          <w:szCs w:val="32"/>
-        </w:rPr>
-        <w:t xml:space="preserve">CRUD </w:t>
-      </w:r>
-      <w:r>
-        <w:rPr>
-          <w:rFonts w:hint="eastAsia"/>
-          <w:sz w:val="32"/>
-          <w:szCs w:val="32"/>
-        </w:rPr>
-        <w:t>和</w:t>
-      </w:r>
       <w:r>
         <w:rPr>
           <w:rFonts w:hint="eastAsia"/>
@@ -142,6 +136,29 @@
       </w:r>
       <w:r>
         <w:rPr>
+          <w:sz w:val="32"/>
+          <w:szCs w:val="32"/>
+        </w:rPr>
+        <w:t xml:space="preserve">, CSS, </w:t>
+      </w:r>
+      <w:proofErr w:type="spellStart"/>
+      <w:r>
+        <w:rPr>
+          <w:sz w:val="32"/>
+          <w:szCs w:val="32"/>
+        </w:rPr>
+        <w:t>javascript</w:t>
+      </w:r>
+      <w:proofErr w:type="spellEnd"/>
+      <w:r>
+        <w:rPr>
+          <w:sz w:val="32"/>
+          <w:szCs w:val="32"/>
+        </w:rPr>
+        <w:t xml:space="preserve"> </w:t>
+      </w:r>
+      <w:r>
+        <w:rPr>
           <w:rFonts w:hint="eastAsia"/>
           <w:sz w:val="32"/>
           <w:szCs w:val="32"/>
@@ -362,7 +379,9 @@
     <w:p>
       <w:pPr>
         <w:rPr>
-          <w:szCs w:val="24"/>
+          <w:rFonts w:hint="eastAsia"/>
+          <w:sz w:val="32"/>
+          <w:szCs w:val="32"/>
         </w:rPr>
       </w:pPr>
     </w:p>
@@ -375,21 +394,91 @@
       <w:r>
         <w:rPr>
           <w:noProof/>
+        </w:rPr>
+        <w:drawing>
+          <wp:anchor distT="0" distB="0" distL="114300" distR="114300" simplePos="0" relativeHeight="251692032" behindDoc="1" locked="0" layoutInCell="1" allowOverlap="1" wp14:anchorId="36F1BAEE" wp14:editId="759D37F7">
+            <wp:simplePos x="0" y="0"/>
+            <wp:positionH relativeFrom="column">
+              <wp:posOffset>3810000</wp:posOffset>
+            </wp:positionH>
+            <wp:positionV relativeFrom="paragraph">
+              <wp:posOffset>114300</wp:posOffset>
+            </wp:positionV>
+            <wp:extent cx="1318260" cy="1335492"/>
+            <wp:effectExtent l="0" t="0" r="0" b="0"/>
+            <wp:wrapNone/>
+            <wp:docPr id="20" name="圖片 20" descr="C:\Users\Acer\AppData\Local\Microsoft\Windows\INetCache\Content.MSO\5C7C0F01.tmp"/>
+            <wp:cNvGraphicFramePr>
+              <a:graphicFrameLocks xmlns:a="http://schemas.openxmlformats.org/drawingml/2006/main" noChangeAspect="1"/>
+            </wp:cNvGraphicFramePr>
+            <a:graphic xmlns:a="http://schemas.openxmlformats.org/drawingml/2006/main">
+              <a:graphicData uri="http://schemas.openxmlformats.org/drawingml/2006/picture">
+                <pic:pic xmlns:pic="http://schemas.openxmlformats.org/drawingml/2006/picture">
+                  <pic:nvPicPr>
+                    <pic:cNvPr id="0" name="Picture 7" descr="C:\Users\Acer\AppData\Local\Microsoft\Windows\INetCache\Content.MSO\5C7C0F01.tmp"/>
+                    <pic:cNvPicPr>
+                      <a:picLocks noChangeAspect="1" noChangeArrowheads="1"/>
+                    </pic:cNvPicPr>
+                  </pic:nvPicPr>
+                  <pic:blipFill rotWithShape="1">
+                    <a:blip r:embed="rId7">
+                      <a:extLst>
+                        <a:ext uri="{28A0092B-C50C-407E-A947-70E740481C1C}">
+                          <a14:useLocalDpi xmlns:a14="http://schemas.microsoft.com/office/drawing/2010/main" val="0"/>
+                        </a:ext>
+                      </a:extLst>
+                    </a:blip>
+                    <a:srcRect l="9566" t="13796" r="12705" b="10492"/>
+                    <a:stretch/>
+                  </pic:blipFill>
+                  <pic:spPr bwMode="auto">
+                    <a:xfrm>
+                      <a:off x="0" y="0"/>
+                      <a:ext cx="1318260" cy="1335492"/>
+                    </a:xfrm>
+                    <a:prstGeom prst="rect">
+                      <a:avLst/>
+                    </a:prstGeom>
+                    <a:noFill/>
+                    <a:ln>
+                      <a:noFill/>
+                    </a:ln>
+                    <a:extLst>
+                      <a:ext uri="{53640926-AAD7-44D8-BBD7-CCE9431645EC}">
+                        <a14:shadowObscured xmlns:a14="http://schemas.microsoft.com/office/drawing/2010/main"/>
+                      </a:ext>
+                    </a:extLst>
+                  </pic:spPr>
+                </pic:pic>
+              </a:graphicData>
+            </a:graphic>
+            <wp14:sizeRelH relativeFrom="margin">
+              <wp14:pctWidth>0</wp14:pctWidth>
+            </wp14:sizeRelH>
+            <wp14:sizeRelV relativeFrom="margin">
+              <wp14:pctHeight>0</wp14:pctHeight>
+            </wp14:sizeRelV>
+          </wp:anchor>
+        </w:drawing>
+      </w:r>
+      <w:r>
+        <w:rPr>
+          <w:noProof/>
           <w:szCs w:val="24"/>
         </w:rPr>
         <mc:AlternateContent>
           <mc:Choice Requires="wps">
             <w:drawing>
-              <wp:anchor distT="0" distB="0" distL="114300" distR="114300" simplePos="0" relativeHeight="251672576" behindDoc="1" locked="0" layoutInCell="1" allowOverlap="1" wp14:anchorId="1F499E64" wp14:editId="2FF12AEF">
+              <wp:anchor distT="0" distB="0" distL="114300" distR="114300" simplePos="0" relativeHeight="251672576" behindDoc="1" locked="0" layoutInCell="1" allowOverlap="1" wp14:anchorId="1F499E64" wp14:editId="47172358">
                 <wp:simplePos x="0" y="0"/>
                 <wp:positionH relativeFrom="column">
                   <wp:posOffset>-121920</wp:posOffset>
                 </wp:positionH>
                 <wp:positionV relativeFrom="paragraph">
-                  <wp:posOffset>236220</wp:posOffset>
+                  <wp:posOffset>60960</wp:posOffset>
                 </wp:positionV>
-                <wp:extent cx="5524500" cy="3459480"/>
-                <wp:effectExtent l="0" t="0" r="19050" b="26670"/>
+                <wp:extent cx="5966460" cy="3863340"/>
+                <wp:effectExtent l="0" t="0" r="15240" b="22860"/>
                 <wp:wrapNone/>
                 <wp:docPr id="12" name="矩形 12"/>
                 <wp:cNvGraphicFramePr/>
@@ -400,7 +489,7 @@
                       <wps:spPr>
                         <a:xfrm>
                           <a:off x="0" y="0"/>
-                          <a:ext cx="5524500" cy="3459480"/>
+                          <a:ext cx="5966460" cy="3863340"/>
                         </a:xfrm>
                         <a:prstGeom prst="rect">
                           <a:avLst/>
@@ -420,433 +509,8 @@
                           <a:schemeClr val="dk1"/>
                         </a:fontRef>
                       </wps:style>
-                      <wps:bodyPr rot="0" spcFirstLastPara="0" vertOverflow="overflow" horzOverflow="overflow" vert="horz" wrap="square" lIns="91440" tIns="45720" rIns="91440" bIns="45720" numCol="1" spcCol="0" rtlCol="0" fromWordArt="0" anchor="ctr" anchorCtr="0" forceAA="0" compatLnSpc="1">
-                        <a:prstTxWarp prst="textNoShape">
-                          <a:avLst/>
-                        </a:prstTxWarp>
-                        <a:noAutofit/>
-                      </wps:bodyPr>
-                    </wps:wsp>
-                  </a:graphicData>
-                </a:graphic>
-              </wp:anchor>
-            </w:drawing>
-          </mc:Choice>
-          <mc:Fallback>
-            <w:pict>
-              <v:rect w14:anchorId="334BBDD6" id="矩形 12" o:spid="_x0000_s1026" style="position:absolute;margin-left:-9.6pt;margin-top:18.6pt;width:435pt;height:272.4pt;z-index:-251643904;visibility:visible;mso-wrap-style:square;mso-wrap-distance-left:9pt;mso-wrap-distance-top:0;mso-wrap-distance-right:9pt;mso-wrap-distance-bottom:0;mso-position-horizontal:absolute;mso-position-horizontal-relative:text;mso-position-vertical:absolute;mso-position-vertical-relative:text;v-text-anchor:middle" o:gfxdata="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" fillcolor="white [3201]" strokecolor="black [3200]" strokeweight="1pt"/>
-            </w:pict>
-          </mc:Fallback>
-        </mc:AlternateContent>
-      </w:r>
-    </w:p>
-    <w:p>
-      <w:pPr>
-        <w:rPr>
-          <w:szCs w:val="24"/>
-        </w:rPr>
-      </w:pPr>
-      <w:r>
-        <w:rPr>
-          <w:noProof/>
-        </w:rPr>
-        <mc:AlternateContent>
-          <mc:Choice Requires="wps">
-            <w:drawing>
-              <wp:anchor distT="0" distB="0" distL="114300" distR="114300" simplePos="0" relativeHeight="251671552" behindDoc="0" locked="0" layoutInCell="1" allowOverlap="1" wp14:anchorId="3414CC28" wp14:editId="51AA048F">
-                <wp:simplePos x="0" y="0"/>
-                <wp:positionH relativeFrom="column">
-                  <wp:posOffset>3667760</wp:posOffset>
-                </wp:positionH>
-                <wp:positionV relativeFrom="paragraph">
-                  <wp:posOffset>2407920</wp:posOffset>
-                </wp:positionV>
-                <wp:extent cx="1531620" cy="502920"/>
-                <wp:effectExtent l="0" t="0" r="0" b="0"/>
-                <wp:wrapNone/>
-                <wp:docPr id="11" name="文字方塊 11"/>
-                <wp:cNvGraphicFramePr/>
-                <a:graphic xmlns:a="http://schemas.openxmlformats.org/drawingml/2006/main">
-                  <a:graphicData uri="http://schemas.microsoft.com/office/word/2010/wordprocessingShape">
-                    <wps:wsp>
-                      <wps:cNvSpPr txBox="1"/>
-                      <wps:spPr>
-                        <a:xfrm>
-                          <a:off x="0" y="0"/>
-                          <a:ext cx="1531620" cy="502920"/>
-                        </a:xfrm>
-                        <a:prstGeom prst="rect">
-                          <a:avLst/>
-                        </a:prstGeom>
-                        <a:noFill/>
-                        <a:ln>
-                          <a:noFill/>
-                        </a:ln>
-                      </wps:spPr>
                       <wps:txbx>
                         <w:txbxContent>
-                          <w:p>
-                            <w:pPr>
-                              <w:jc w:val="center"/>
-                              <w:rPr>
-                                <w:noProof/>
-                                <w:color w:val="000000" w:themeColor="text1"/>
-                                <w:sz w:val="48"/>
-                                <w:szCs w:val="48"/>
-                                <w14:shadow w14:blurRad="38100" w14:dist="19050" w14:dir="2700000" w14:sx="100000" w14:sy="100000" w14:kx="0" w14:ky="0" w14:algn="tl">
-                                  <w14:schemeClr w14:val="dk1">
-                                    <w14:alpha w14:val="60000"/>
-                                  </w14:schemeClr>
-                                </w14:shadow>
-                                <w14:textOutline w14:w="0" w14:cap="flat" w14:cmpd="sng" w14:algn="ctr">
-                                  <w14:noFill/>
-                                  <w14:prstDash w14:val="solid"/>
-                                  <w14:round/>
-                                </w14:textOutline>
-                              </w:rPr>
-                            </w:pPr>
-                            <w:r>
-                              <w:rPr>
-                                <w:rFonts w:hint="eastAsia"/>
-                                <w:noProof/>
-                                <w:color w:val="000000" w:themeColor="text1"/>
-                                <w:sz w:val="48"/>
-                                <w:szCs w:val="48"/>
-                                <w:highlight w:val="yellow"/>
-                                <w14:shadow w14:blurRad="38100" w14:dist="19050" w14:dir="2700000" w14:sx="100000" w14:sy="100000" w14:kx="0" w14:ky="0" w14:algn="tl">
-                                  <w14:schemeClr w14:val="dk1">
-                                    <w14:alpha w14:val="60000"/>
-                                  </w14:schemeClr>
-                                </w14:shadow>
-                                <w14:textOutline w14:w="0" w14:cap="flat" w14:cmpd="sng" w14:algn="ctr">
-                                  <w14:noFill/>
-                                  <w14:prstDash w14:val="solid"/>
-                                  <w14:round/>
-                                </w14:textOutline>
-                              </w:rPr>
-                              <w:t>D</w:t>
-                            </w:r>
-                            <w:r>
-                              <w:rPr>
-                                <w:noProof/>
-                                <w:color w:val="000000" w:themeColor="text1"/>
-                                <w:sz w:val="48"/>
-                                <w:szCs w:val="48"/>
-                                <w:highlight w:val="yellow"/>
-                                <w14:shadow w14:blurRad="38100" w14:dist="19050" w14:dir="2700000" w14:sx="100000" w14:sy="100000" w14:kx="0" w14:ky="0" w14:algn="tl">
-                                  <w14:schemeClr w14:val="dk1">
-                                    <w14:alpha w14:val="60000"/>
-                                  </w14:schemeClr>
-                                </w14:shadow>
-                                <w14:textOutline w14:w="0" w14:cap="flat" w14:cmpd="sng" w14:algn="ctr">
-                                  <w14:noFill/>
-                                  <w14:prstDash w14:val="solid"/>
-                                  <w14:round/>
-                                </w14:textOutline>
-                              </w:rPr>
-                              <w:t>atabase</w:t>
-                            </w:r>
-                          </w:p>
-                        </w:txbxContent>
-                      </wps:txbx>
-                      <wps:bodyPr rot="0" spcFirstLastPara="0" vertOverflow="overflow" horzOverflow="overflow" vert="horz" wrap="square" lIns="91440" tIns="45720" rIns="91440" bIns="45720" numCol="1" spcCol="0" rtlCol="0" fromWordArt="0" anchor="t" anchorCtr="0" forceAA="0" compatLnSpc="1">
-                        <a:prstTxWarp prst="textNoShape">
-                          <a:avLst/>
-                        </a:prstTxWarp>
-                        <a:noAutofit/>
-                      </wps:bodyPr>
-                    </wps:wsp>
-                  </a:graphicData>
-                </a:graphic>
-                <wp14:sizeRelH relativeFrom="margin">
-                  <wp14:pctWidth>0</wp14:pctWidth>
-                </wp14:sizeRelH>
-                <wp14:sizeRelV relativeFrom="margin">
-                  <wp14:pctHeight>0</wp14:pctHeight>
-                </wp14:sizeRelV>
-              </wp:anchor>
-            </w:drawing>
-          </mc:Choice>
-          <mc:Fallback>
-            <w:pict>
-              <v:shapetype w14:anchorId="3414CC28" id="_x0000_t202" coordsize="21600,21600" o:spt="202" path="m,l,21600r21600,l21600,xe">
-                <v:stroke joinstyle="miter"/>
-                <v:path gradientshapeok="t" o:connecttype="rect"/>
-              </v:shapetype>
-              <v:shape id="文字方塊 11" o:spid="_x0000_s1026" type="#_x0000_t202" style="position:absolute;margin-left:288.8pt;margin-top:189.6pt;width:120.6pt;height:39.6pt;z-index:251671552;visibility:visible;mso-wrap-style:square;mso-width-percent:0;mso-height-percent:0;mso-wrap-distance-left:9pt;mso-wrap-distance-top:0;mso-wrap-distance-right:9pt;mso-wrap-distance-bottom:0;mso-position-horizontal:absolute;mso-position-horizontal-relative:text;mso-position-vertical:absolute;mso-position-vertical-relative:text;mso-width-percent:0;mso-height-percent:0;mso-width-relative:margin;mso-height-relative:margin;v-text-anchor:top" o:gfxdata="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" filled="f" stroked="f">
-                <v:textbox>
-                  <w:txbxContent>
-                    <w:p>
-                      <w:pPr>
-                        <w:jc w:val="center"/>
-                        <w:rPr>
-                          <w:noProof/>
-                          <w:color w:val="000000" w:themeColor="text1"/>
-                          <w:sz w:val="48"/>
-                          <w:szCs w:val="48"/>
-                          <w14:shadow w14:blurRad="38100" w14:dist="19050" w14:dir="2700000" w14:sx="100000" w14:sy="100000" w14:kx="0" w14:ky="0" w14:algn="tl">
-                            <w14:schemeClr w14:val="dk1">
-                              <w14:alpha w14:val="60000"/>
-                            </w14:schemeClr>
-                          </w14:shadow>
-                          <w14:textOutline w14:w="0" w14:cap="flat" w14:cmpd="sng" w14:algn="ctr">
-                            <w14:noFill/>
-                            <w14:prstDash w14:val="solid"/>
-                            <w14:round/>
-                          </w14:textOutline>
-                        </w:rPr>
-                      </w:pPr>
-                      <w:r>
-                        <w:rPr>
-                          <w:rFonts w:hint="eastAsia"/>
-                          <w:noProof/>
-                          <w:color w:val="000000" w:themeColor="text1"/>
-                          <w:sz w:val="48"/>
-                          <w:szCs w:val="48"/>
-                          <w:highlight w:val="yellow"/>
-                          <w14:shadow w14:blurRad="38100" w14:dist="19050" w14:dir="2700000" w14:sx="100000" w14:sy="100000" w14:kx="0" w14:ky="0" w14:algn="tl">
-                            <w14:schemeClr w14:val="dk1">
-                              <w14:alpha w14:val="60000"/>
-                            </w14:schemeClr>
-                          </w14:shadow>
-                          <w14:textOutline w14:w="0" w14:cap="flat" w14:cmpd="sng" w14:algn="ctr">
-                            <w14:noFill/>
-                            <w14:prstDash w14:val="solid"/>
-                            <w14:round/>
-                          </w14:textOutline>
-                        </w:rPr>
-                        <w:t>D</w:t>
-                      </w:r>
-                      <w:r>
-                        <w:rPr>
-                          <w:noProof/>
-                          <w:color w:val="000000" w:themeColor="text1"/>
-                          <w:sz w:val="48"/>
-                          <w:szCs w:val="48"/>
-                          <w:highlight w:val="yellow"/>
-                          <w14:shadow w14:blurRad="38100" w14:dist="19050" w14:dir="2700000" w14:sx="100000" w14:sy="100000" w14:kx="0" w14:ky="0" w14:algn="tl">
-                            <w14:schemeClr w14:val="dk1">
-                              <w14:alpha w14:val="60000"/>
-                            </w14:schemeClr>
-                          </w14:shadow>
-                          <w14:textOutline w14:w="0" w14:cap="flat" w14:cmpd="sng" w14:algn="ctr">
-                            <w14:noFill/>
-                            <w14:prstDash w14:val="solid"/>
-                            <w14:round/>
-                          </w14:textOutline>
-                        </w:rPr>
-                        <w:t>atabase</w:t>
-                      </w:r>
-                    </w:p>
-                  </w:txbxContent>
-                </v:textbox>
-              </v:shape>
-            </w:pict>
-          </mc:Fallback>
-        </mc:AlternateContent>
-      </w:r>
-      <w:r>
-        <w:rPr>
-          <w:rFonts w:hint="eastAsia"/>
-          <w:noProof/>
-        </w:rPr>
-        <w:drawing>
-          <wp:anchor distT="0" distB="0" distL="114300" distR="114300" simplePos="0" relativeHeight="251674624" behindDoc="1" locked="0" layoutInCell="1" allowOverlap="1" wp14:anchorId="2EA7DDD2" wp14:editId="60E81CFD">
-            <wp:simplePos x="0" y="0"/>
-            <wp:positionH relativeFrom="column">
-              <wp:posOffset>3825240</wp:posOffset>
-            </wp:positionH>
-            <wp:positionV relativeFrom="paragraph">
-              <wp:posOffset>1958340</wp:posOffset>
-            </wp:positionV>
-            <wp:extent cx="1264920" cy="1264920"/>
-            <wp:effectExtent l="0" t="0" r="0" b="0"/>
-            <wp:wrapNone/>
-            <wp:docPr id="4" name="圖片 4" descr="C:\Users\Acer\AppData\Local\Microsoft\Windows\INetCache\Content.MSO\1FBCBF2E.tmp"/>
-            <wp:cNvGraphicFramePr>
-              <a:graphicFrameLocks xmlns:a="http://schemas.openxmlformats.org/drawingml/2006/main" noChangeAspect="1"/>
-            </wp:cNvGraphicFramePr>
-            <a:graphic xmlns:a="http://schemas.openxmlformats.org/drawingml/2006/main">
-              <a:graphicData uri="http://schemas.openxmlformats.org/drawingml/2006/picture">
-                <pic:pic xmlns:pic="http://schemas.openxmlformats.org/drawingml/2006/picture">
-                  <pic:nvPicPr>
-                    <pic:cNvPr id="0" name="Picture 6" descr="C:\Users\Acer\AppData\Local\Microsoft\Windows\INetCache\Content.MSO\1FBCBF2E.tmp"/>
-                    <pic:cNvPicPr>
-                      <a:picLocks noChangeAspect="1" noChangeArrowheads="1"/>
-                    </pic:cNvPicPr>
-                  </pic:nvPicPr>
-                  <pic:blipFill>
-                    <a:blip r:embed="rId7">
-                      <a:extLst>
-                        <a:ext uri="{28A0092B-C50C-407E-A947-70E740481C1C}">
-                          <a14:useLocalDpi xmlns:a14="http://schemas.microsoft.com/office/drawing/2010/main" val="0"/>
-                        </a:ext>
-                      </a:extLst>
-                    </a:blip>
-                    <a:srcRect/>
-                    <a:stretch>
-                      <a:fillRect/>
-                    </a:stretch>
-                  </pic:blipFill>
-                  <pic:spPr bwMode="auto">
-                    <a:xfrm>
-                      <a:off x="0" y="0"/>
-                      <a:ext cx="1264920" cy="1264920"/>
-                    </a:xfrm>
-                    <a:prstGeom prst="rect">
-                      <a:avLst/>
-                    </a:prstGeom>
-                    <a:noFill/>
-                    <a:ln>
-                      <a:noFill/>
-                    </a:ln>
-                  </pic:spPr>
-                </pic:pic>
-              </a:graphicData>
-            </a:graphic>
-            <wp14:sizeRelH relativeFrom="margin">
-              <wp14:pctWidth>0</wp14:pctWidth>
-            </wp14:sizeRelH>
-            <wp14:sizeRelV relativeFrom="margin">
-              <wp14:pctHeight>0</wp14:pctHeight>
-            </wp14:sizeRelV>
-          </wp:anchor>
-        </w:drawing>
-      </w:r>
-      <w:r>
-        <w:rPr>
-          <w:noProof/>
-        </w:rPr>
-        <w:drawing>
-          <wp:anchor distT="0" distB="0" distL="114300" distR="114300" simplePos="0" relativeHeight="251669504" behindDoc="0" locked="0" layoutInCell="1" allowOverlap="1" wp14:anchorId="34A4841C" wp14:editId="7ECB37B8">
-            <wp:simplePos x="0" y="0"/>
-            <wp:positionH relativeFrom="column">
-              <wp:posOffset>2232660</wp:posOffset>
-            </wp:positionH>
-            <wp:positionV relativeFrom="paragraph">
-              <wp:posOffset>2217420</wp:posOffset>
-            </wp:positionV>
-            <wp:extent cx="1508760" cy="853440"/>
-            <wp:effectExtent l="0" t="0" r="0" b="0"/>
-            <wp:wrapNone/>
-            <wp:docPr id="10" name="圖片 10" descr="箭頭- 素材資源庫"/>
-            <wp:cNvGraphicFramePr>
-              <a:graphicFrameLocks xmlns:a="http://schemas.openxmlformats.org/drawingml/2006/main" noChangeAspect="1"/>
-            </wp:cNvGraphicFramePr>
-            <a:graphic xmlns:a="http://schemas.openxmlformats.org/drawingml/2006/main">
-              <a:graphicData uri="http://schemas.openxmlformats.org/drawingml/2006/picture">
-                <pic:pic xmlns:pic="http://schemas.openxmlformats.org/drawingml/2006/picture">
-                  <pic:nvPicPr>
-                    <pic:cNvPr id="0" name="Picture 8" descr="箭頭- 素材資源庫"/>
-                    <pic:cNvPicPr>
-                      <a:picLocks noChangeAspect="1" noChangeArrowheads="1"/>
-                    </pic:cNvPicPr>
-                  </pic:nvPicPr>
-                  <pic:blipFill>
-                    <a:blip r:embed="rId8" cstate="print">
-                      <a:extLst>
-                        <a:ext uri="{28A0092B-C50C-407E-A947-70E740481C1C}">
-                          <a14:useLocalDpi xmlns:a14="http://schemas.microsoft.com/office/drawing/2010/main" val="0"/>
-                        </a:ext>
-                      </a:extLst>
-                    </a:blip>
-                    <a:srcRect/>
-                    <a:stretch>
-                      <a:fillRect/>
-                    </a:stretch>
-                  </pic:blipFill>
-                  <pic:spPr bwMode="auto">
-                    <a:xfrm>
-                      <a:off x="0" y="0"/>
-                      <a:ext cx="1508760" cy="853440"/>
-                    </a:xfrm>
-                    <a:prstGeom prst="rect">
-                      <a:avLst/>
-                    </a:prstGeom>
-                    <a:noFill/>
-                    <a:ln>
-                      <a:noFill/>
-                    </a:ln>
-                  </pic:spPr>
-                </pic:pic>
-              </a:graphicData>
-            </a:graphic>
-            <wp14:sizeRelH relativeFrom="margin">
-              <wp14:pctWidth>0</wp14:pctWidth>
-            </wp14:sizeRelH>
-            <wp14:sizeRelV relativeFrom="margin">
-              <wp14:pctHeight>0</wp14:pctHeight>
-            </wp14:sizeRelV>
-          </wp:anchor>
-        </w:drawing>
-      </w:r>
-      <w:r>
-        <w:rPr>
-          <w:rFonts w:hint="eastAsia"/>
-          <w:noProof/>
-          <w:szCs w:val="24"/>
-        </w:rPr>
-        <mc:AlternateContent>
-          <mc:Choice Requires="wps">
-            <w:drawing>
-              <wp:anchor distT="0" distB="0" distL="114300" distR="114300" simplePos="0" relativeHeight="251665408" behindDoc="0" locked="0" layoutInCell="1" allowOverlap="1" wp14:anchorId="51A13CBE" wp14:editId="6362C3C2">
-                <wp:simplePos x="0" y="0"/>
-                <wp:positionH relativeFrom="column">
-                  <wp:posOffset>0</wp:posOffset>
-                </wp:positionH>
-                <wp:positionV relativeFrom="paragraph">
-                  <wp:posOffset>2407920</wp:posOffset>
-                </wp:positionV>
-                <wp:extent cx="2179320" cy="601980"/>
-                <wp:effectExtent l="0" t="0" r="11430" b="26670"/>
-                <wp:wrapNone/>
-                <wp:docPr id="7" name="矩形: 圓角 7"/>
-                <wp:cNvGraphicFramePr/>
-                <a:graphic xmlns:a="http://schemas.openxmlformats.org/drawingml/2006/main">
-                  <a:graphicData uri="http://schemas.microsoft.com/office/word/2010/wordprocessingShape">
-                    <wps:wsp>
-                      <wps:cNvSpPr/>
-                      <wps:spPr>
-                        <a:xfrm>
-                          <a:off x="0" y="0"/>
-                          <a:ext cx="2179320" cy="601980"/>
-                        </a:xfrm>
-                        <a:prstGeom prst="roundRect">
-                          <a:avLst/>
-                        </a:prstGeom>
-                      </wps:spPr>
-                      <wps:style>
-                        <a:lnRef idx="2">
-                          <a:schemeClr val="accent1"/>
-                        </a:lnRef>
-                        <a:fillRef idx="1">
-                          <a:schemeClr val="lt1"/>
-                        </a:fillRef>
-                        <a:effectRef idx="0">
-                          <a:schemeClr val="accent1"/>
-                        </a:effectRef>
-                        <a:fontRef idx="minor">
-                          <a:schemeClr val="dk1"/>
-                        </a:fontRef>
-                      </wps:style>
-                      <wps:txbx>
-                        <w:txbxContent>
-                          <w:p>
-                            <w:pPr>
-                              <w:jc w:val="center"/>
-                              <w:rPr>
-                                <w:sz w:val="48"/>
-                                <w:szCs w:val="48"/>
-                              </w:rPr>
-                            </w:pPr>
-                            <w:r>
-                              <w:rPr>
-                                <w:sz w:val="48"/>
-                                <w:szCs w:val="48"/>
-                              </w:rPr>
-                              <w:t>mysqli_query()</w:t>
-                            </w:r>
-                          </w:p>
                           <w:p>
                             <w:pPr>
                               <w:jc w:val="center"/>
@@ -874,26 +538,9 @@
           </mc:Choice>
           <mc:Fallback>
             <w:pict>
-              <v:roundrect w14:anchorId="51A13CBE" id="矩形: 圓角 7" o:spid="_x0000_s1027" style="position:absolute;margin-left:0;margin-top:189.6pt;width:171.6pt;height:47.4pt;z-index:251665408;visibility:visible;mso-wrap-style:square;mso-width-percent:0;mso-height-percent:0;mso-wrap-distance-left:9pt;mso-wrap-distance-top:0;mso-wrap-distance-right:9pt;mso-wrap-distance-bottom:0;mso-position-horizontal:absolute;mso-position-horizontal-relative:text;mso-position-vertical:absolute;mso-position-vertical-relative:text;mso-width-percent:0;mso-height-percent:0;mso-width-relative:margin;mso-height-relative:margin;v-text-anchor:middle" arcsize="10923f" o:gfxdata="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" fillcolor="white [3201]" strokecolor="#4472c4 [3204]" strokeweight="1pt">
-                <v:stroke joinstyle="miter"/>
+              <v:rect w14:anchorId="1F499E64" id="矩形 12" o:spid="_x0000_s1026" style="position:absolute;margin-left:-9.6pt;margin-top:4.8pt;width:469.8pt;height:304.2pt;z-index:-251643904;visibility:visible;mso-wrap-style:square;mso-width-percent:0;mso-height-percent:0;mso-wrap-distance-left:9pt;mso-wrap-distance-top:0;mso-wrap-distance-right:9pt;mso-wrap-distance-bottom:0;mso-position-horizontal:absolute;mso-position-horizontal-relative:text;mso-position-vertical:absolute;mso-position-vertical-relative:text;mso-width-percent:0;mso-height-percent:0;mso-width-relative:margin;mso-height-relative:margin;v-text-anchor:middle" o:gfxdata="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" fillcolor="white [3201]" strokecolor="black [3200]" strokeweight="1pt">
                 <v:textbox>
                   <w:txbxContent>
-                    <w:p>
-                      <w:pPr>
-                        <w:jc w:val="center"/>
-                        <w:rPr>
-                          <w:sz w:val="48"/>
-                          <w:szCs w:val="48"/>
-                        </w:rPr>
-                      </w:pPr>
-                      <w:r>
-                        <w:rPr>
-                          <w:sz w:val="48"/>
-                          <w:szCs w:val="48"/>
-                        </w:rPr>
-                        <w:t>mysqli_query()</w:t>
-                      </w:r>
-                    </w:p>
                     <w:p>
                       <w:pPr>
                         <w:jc w:val="center"/>
@@ -901,404 +548,482 @@
                     </w:p>
                   </w:txbxContent>
                 </v:textbox>
-              </v:roundrect>
+              </v:rect>
             </w:pict>
           </mc:Fallback>
         </mc:AlternateContent>
       </w:r>
-      <w:r>
-        <w:rPr>
-          <w:rFonts w:hint="eastAsia"/>
+    </w:p>
+    <w:p>
+      <w:pPr>
+        <w:rPr>
+          <w:szCs w:val="24"/>
+        </w:rPr>
+      </w:pPr>
+      <w:r>
+        <w:rPr>
+          <w:szCs w:val="24"/>
+        </w:rPr>
+        <w:drawing>
+          <wp:anchor distT="0" distB="0" distL="114300" distR="114300" simplePos="0" relativeHeight="251682816" behindDoc="0" locked="0" layoutInCell="1" allowOverlap="1" wp14:anchorId="044BDDC8" wp14:editId="49090B93">
+            <wp:simplePos x="0" y="0"/>
+            <wp:positionH relativeFrom="column">
+              <wp:posOffset>586740</wp:posOffset>
+            </wp:positionH>
+            <wp:positionV relativeFrom="paragraph">
+              <wp:posOffset>155575</wp:posOffset>
+            </wp:positionV>
+            <wp:extent cx="1043940" cy="896513"/>
+            <wp:effectExtent l="0" t="0" r="3810" b="0"/>
+            <wp:wrapNone/>
+            <wp:docPr id="3" name="圖片 3"/>
+            <wp:cNvGraphicFramePr>
+              <a:graphicFrameLocks xmlns:a="http://schemas.openxmlformats.org/drawingml/2006/main" noChangeAspect="1"/>
+            </wp:cNvGraphicFramePr>
+            <a:graphic xmlns:a="http://schemas.openxmlformats.org/drawingml/2006/main">
+              <a:graphicData uri="http://schemas.openxmlformats.org/drawingml/2006/picture">
+                <pic:pic xmlns:pic="http://schemas.openxmlformats.org/drawingml/2006/picture">
+                  <pic:nvPicPr>
+                    <pic:cNvPr id="1" name=""/>
+                    <pic:cNvPicPr/>
+                  </pic:nvPicPr>
+                  <pic:blipFill>
+                    <a:blip r:embed="rId8" cstate="print">
+                      <a:extLst>
+                        <a:ext uri="{28A0092B-C50C-407E-A947-70E740481C1C}">
+                          <a14:useLocalDpi xmlns:a14="http://schemas.microsoft.com/office/drawing/2010/main" val="0"/>
+                        </a:ext>
+                      </a:extLst>
+                    </a:blip>
+                    <a:stretch>
+                      <a:fillRect/>
+                    </a:stretch>
+                  </pic:blipFill>
+                  <pic:spPr>
+                    <a:xfrm>
+                      <a:off x="0" y="0"/>
+                      <a:ext cx="1043940" cy="896513"/>
+                    </a:xfrm>
+                    <a:prstGeom prst="rect">
+                      <a:avLst/>
+                    </a:prstGeom>
+                  </pic:spPr>
+                </pic:pic>
+              </a:graphicData>
+            </a:graphic>
+            <wp14:sizeRelH relativeFrom="margin">
+              <wp14:pctWidth>0</wp14:pctWidth>
+            </wp14:sizeRelH>
+            <wp14:sizeRelV relativeFrom="margin">
+              <wp14:pctHeight>0</wp14:pctHeight>
+            </wp14:sizeRelV>
+          </wp:anchor>
+        </w:drawing>
+      </w:r>
+    </w:p>
+    <w:p>
+      <w:pPr>
+        <w:rPr>
+          <w:szCs w:val="24"/>
+        </w:rPr>
+      </w:pPr>
+      <w:r>
+        <w:rPr>
           <w:noProof/>
+        </w:rPr>
+        <w:drawing>
+          <wp:anchor distT="0" distB="0" distL="114300" distR="114300" simplePos="0" relativeHeight="251691008" behindDoc="0" locked="0" layoutInCell="1" allowOverlap="1" wp14:anchorId="6ED1DD48" wp14:editId="6E721263">
+            <wp:simplePos x="0" y="0"/>
+            <wp:positionH relativeFrom="column">
+              <wp:posOffset>2480916</wp:posOffset>
+            </wp:positionH>
+            <wp:positionV relativeFrom="paragraph">
+              <wp:posOffset>374091</wp:posOffset>
+            </wp:positionV>
+            <wp:extent cx="1408831" cy="734138"/>
+            <wp:effectExtent l="0" t="0" r="0" b="66040"/>
+            <wp:wrapNone/>
+            <wp:docPr id="19" name="圖片 19" descr="箭頭- 素材資源庫"/>
+            <wp:cNvGraphicFramePr>
+              <a:graphicFrameLocks xmlns:a="http://schemas.openxmlformats.org/drawingml/2006/main" noChangeAspect="1"/>
+            </wp:cNvGraphicFramePr>
+            <a:graphic xmlns:a="http://schemas.openxmlformats.org/drawingml/2006/main">
+              <a:graphicData uri="http://schemas.openxmlformats.org/drawingml/2006/picture">
+                <pic:pic xmlns:pic="http://schemas.openxmlformats.org/drawingml/2006/picture">
+                  <pic:nvPicPr>
+                    <pic:cNvPr id="0" name="Picture 8" descr="箭頭- 素材資源庫"/>
+                    <pic:cNvPicPr>
+                      <a:picLocks noChangeAspect="1" noChangeArrowheads="1"/>
+                    </pic:cNvPicPr>
+                  </pic:nvPicPr>
+                  <pic:blipFill>
+                    <a:blip r:embed="rId9" cstate="print">
+                      <a:extLst>
+                        <a:ext uri="{28A0092B-C50C-407E-A947-70E740481C1C}">
+                          <a14:useLocalDpi xmlns:a14="http://schemas.microsoft.com/office/drawing/2010/main" val="0"/>
+                        </a:ext>
+                      </a:extLst>
+                    </a:blip>
+                    <a:srcRect/>
+                    <a:stretch>
+                      <a:fillRect/>
+                    </a:stretch>
+                  </pic:blipFill>
+                  <pic:spPr bwMode="auto">
+                    <a:xfrm rot="20100000">
+                      <a:off x="0" y="0"/>
+                      <a:ext cx="1416359" cy="738061"/>
+                    </a:xfrm>
+                    <a:prstGeom prst="rect">
+                      <a:avLst/>
+                    </a:prstGeom>
+                    <a:noFill/>
+                    <a:ln>
+                      <a:noFill/>
+                    </a:ln>
+                  </pic:spPr>
+                </pic:pic>
+              </a:graphicData>
+            </a:graphic>
+            <wp14:sizeRelH relativeFrom="margin">
+              <wp14:pctWidth>0</wp14:pctWidth>
+            </wp14:sizeRelH>
+            <wp14:sizeRelV relativeFrom="margin">
+              <wp14:pctHeight>0</wp14:pctHeight>
+            </wp14:sizeRelV>
+          </wp:anchor>
+        </w:drawing>
+      </w:r>
+      <w:r>
+        <w:rPr>
+          <w:noProof/>
+        </w:rPr>
+        <w:drawing>
+          <wp:anchor distT="0" distB="0" distL="114300" distR="114300" simplePos="0" relativeHeight="251669504" behindDoc="0" locked="0" layoutInCell="1" allowOverlap="1" wp14:anchorId="34A4841C" wp14:editId="3A2D2E0E">
+            <wp:simplePos x="0" y="0"/>
+            <wp:positionH relativeFrom="column">
+              <wp:posOffset>4080193</wp:posOffset>
+            </wp:positionH>
+            <wp:positionV relativeFrom="paragraph">
+              <wp:posOffset>1087367</wp:posOffset>
+            </wp:positionV>
+            <wp:extent cx="853453" cy="662917"/>
+            <wp:effectExtent l="0" t="0" r="0" b="4127"/>
+            <wp:wrapNone/>
+            <wp:docPr id="10" name="圖片 10" descr="箭頭- 素材資源庫"/>
+            <wp:cNvGraphicFramePr>
+              <a:graphicFrameLocks xmlns:a="http://schemas.openxmlformats.org/drawingml/2006/main" noChangeAspect="1"/>
+            </wp:cNvGraphicFramePr>
+            <a:graphic xmlns:a="http://schemas.openxmlformats.org/drawingml/2006/main">
+              <a:graphicData uri="http://schemas.openxmlformats.org/drawingml/2006/picture">
+                <pic:pic xmlns:pic="http://schemas.openxmlformats.org/drawingml/2006/picture">
+                  <pic:nvPicPr>
+                    <pic:cNvPr id="0" name="Picture 8" descr="箭頭- 素材資源庫"/>
+                    <pic:cNvPicPr>
+                      <a:picLocks noChangeAspect="1" noChangeArrowheads="1"/>
+                    </pic:cNvPicPr>
+                  </pic:nvPicPr>
+                  <pic:blipFill>
+                    <a:blip r:embed="rId10" cstate="print">
+                      <a:extLst>
+                        <a:ext uri="{28A0092B-C50C-407E-A947-70E740481C1C}">
+                          <a14:useLocalDpi xmlns:a14="http://schemas.microsoft.com/office/drawing/2010/main" val="0"/>
+                        </a:ext>
+                      </a:extLst>
+                    </a:blip>
+                    <a:srcRect/>
+                    <a:stretch>
+                      <a:fillRect/>
+                    </a:stretch>
+                  </pic:blipFill>
+                  <pic:spPr bwMode="auto">
+                    <a:xfrm rot="5400000">
+                      <a:off x="0" y="0"/>
+                      <a:ext cx="853453" cy="662917"/>
+                    </a:xfrm>
+                    <a:prstGeom prst="rect">
+                      <a:avLst/>
+                    </a:prstGeom>
+                    <a:noFill/>
+                    <a:ln>
+                      <a:noFill/>
+                    </a:ln>
+                  </pic:spPr>
+                </pic:pic>
+              </a:graphicData>
+            </a:graphic>
+            <wp14:sizeRelH relativeFrom="margin">
+              <wp14:pctWidth>0</wp14:pctWidth>
+            </wp14:sizeRelH>
+            <wp14:sizeRelV relativeFrom="margin">
+              <wp14:pctHeight>0</wp14:pctHeight>
+            </wp14:sizeRelV>
+          </wp:anchor>
+        </w:drawing>
+      </w:r>
+      <w:r>
+        <w:rPr>
           <w:szCs w:val="24"/>
         </w:rPr>
-        <mc:AlternateContent>
-          <mc:Choice Requires="wps">
-            <w:drawing>
-              <wp:anchor distT="0" distB="0" distL="114300" distR="114300" simplePos="0" relativeHeight="251679744" behindDoc="0" locked="0" layoutInCell="1" allowOverlap="1" wp14:anchorId="5AA47EE0" wp14:editId="686097FE">
-                <wp:simplePos x="0" y="0"/>
-                <wp:positionH relativeFrom="column">
-                  <wp:posOffset>822960</wp:posOffset>
-                </wp:positionH>
-                <wp:positionV relativeFrom="paragraph">
-                  <wp:posOffset>1135380</wp:posOffset>
-                </wp:positionV>
-                <wp:extent cx="2735580" cy="1127760"/>
-                <wp:effectExtent l="38100" t="0" r="26670" b="72390"/>
-                <wp:wrapNone/>
-                <wp:docPr id="15" name="直線單箭頭接點 15"/>
-                <wp:cNvGraphicFramePr/>
-                <a:graphic xmlns:a="http://schemas.openxmlformats.org/drawingml/2006/main">
-                  <a:graphicData uri="http://schemas.microsoft.com/office/word/2010/wordprocessingShape">
-                    <wps:wsp>
-                      <wps:cNvCnPr/>
-                      <wps:spPr>
-                        <a:xfrm flipH="1">
-                          <a:off x="0" y="0"/>
-                          <a:ext cx="2735580" cy="1127760"/>
-                        </a:xfrm>
-                        <a:prstGeom prst="straightConnector1">
-                          <a:avLst/>
-                        </a:prstGeom>
-                        <a:ln>
-                          <a:tailEnd type="triangle"/>
-                        </a:ln>
-                      </wps:spPr>
-                      <wps:style>
-                        <a:lnRef idx="3">
-                          <a:schemeClr val="accent4"/>
-                        </a:lnRef>
-                        <a:fillRef idx="0">
-                          <a:schemeClr val="accent4"/>
-                        </a:fillRef>
-                        <a:effectRef idx="2">
-                          <a:schemeClr val="accent4"/>
-                        </a:effectRef>
-                        <a:fontRef idx="minor">
-                          <a:schemeClr val="tx1"/>
-                        </a:fontRef>
-                      </wps:style>
-                      <wps:bodyPr/>
-                    </wps:wsp>
-                  </a:graphicData>
-                </a:graphic>
-                <wp14:sizeRelH relativeFrom="margin">
-                  <wp14:pctWidth>0</wp14:pctWidth>
-                </wp14:sizeRelH>
-                <wp14:sizeRelV relativeFrom="margin">
-                  <wp14:pctHeight>0</wp14:pctHeight>
-                </wp14:sizeRelV>
-              </wp:anchor>
-            </w:drawing>
-          </mc:Choice>
-          <mc:Fallback>
-            <w:pict>
-              <v:shapetype w14:anchorId="3278015A" id="_x0000_t32" coordsize="21600,21600" o:spt="32" o:oned="t" path="m,l21600,21600e" filled="f">
-                <v:path arrowok="t" fillok="f" o:connecttype="none"/>
-                <o:lock v:ext="edit" shapetype="t"/>
-              </v:shapetype>
-              <v:shape id="直線單箭頭接點 15" o:spid="_x0000_s1026" type="#_x0000_t32" style="position:absolute;margin-left:64.8pt;margin-top:89.4pt;width:215.4pt;height:88.8pt;flip:x;z-index:251679744;visibility:visible;mso-wrap-style:square;mso-width-percent:0;mso-height-percent:0;mso-wrap-distance-left:9pt;mso-wrap-distance-top:0;mso-wrap-distance-right:9pt;mso-wrap-distance-bottom:0;mso-position-horizontal:absolute;mso-position-horizontal-relative:text;mso-position-vertical:absolute;mso-position-vertical-relative:text;mso-width-percent:0;mso-height-percent:0;mso-width-relative:margin;mso-height-relative:margin" o:gfxdata="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" strokecolor="#ffc000 [3207]" strokeweight="1.5pt">
-                <v:stroke endarrow="block" joinstyle="miter"/>
-              </v:shape>
-            </w:pict>
-          </mc:Fallback>
-        </mc:AlternateContent>
-      </w:r>
-      <w:r>
-        <w:rPr>
-          <w:rFonts w:hint="eastAsia"/>
+        <w:drawing>
+          <wp:anchor distT="0" distB="0" distL="114300" distR="114300" simplePos="0" relativeHeight="251688960" behindDoc="1" locked="0" layoutInCell="1" allowOverlap="1" wp14:anchorId="3CD232EC" wp14:editId="751A9741">
+            <wp:simplePos x="0" y="0"/>
+            <wp:positionH relativeFrom="column">
+              <wp:posOffset>3124200</wp:posOffset>
+            </wp:positionH>
+            <wp:positionV relativeFrom="paragraph">
+              <wp:posOffset>1870710</wp:posOffset>
+            </wp:positionV>
+            <wp:extent cx="2299335" cy="1503829"/>
+            <wp:effectExtent l="0" t="0" r="5715" b="1270"/>
+            <wp:wrapNone/>
+            <wp:docPr id="16" name="圖片 16"/>
+            <wp:cNvGraphicFramePr>
+              <a:graphicFrameLocks xmlns:a="http://schemas.openxmlformats.org/drawingml/2006/main" noChangeAspect="1"/>
+            </wp:cNvGraphicFramePr>
+            <a:graphic xmlns:a="http://schemas.openxmlformats.org/drawingml/2006/main">
+              <a:graphicData uri="http://schemas.openxmlformats.org/drawingml/2006/picture">
+                <pic:pic xmlns:pic="http://schemas.openxmlformats.org/drawingml/2006/picture">
+                  <pic:nvPicPr>
+                    <pic:cNvPr id="1" name=""/>
+                    <pic:cNvPicPr/>
+                  </pic:nvPicPr>
+                  <pic:blipFill>
+                    <a:blip r:embed="rId11">
+                      <a:extLst>
+                        <a:ext uri="{28A0092B-C50C-407E-A947-70E740481C1C}">
+                          <a14:useLocalDpi xmlns:a14="http://schemas.microsoft.com/office/drawing/2010/main" val="0"/>
+                        </a:ext>
+                      </a:extLst>
+                    </a:blip>
+                    <a:stretch>
+                      <a:fillRect/>
+                    </a:stretch>
+                  </pic:blipFill>
+                  <pic:spPr>
+                    <a:xfrm>
+                      <a:off x="0" y="0"/>
+                      <a:ext cx="2299335" cy="1503829"/>
+                    </a:xfrm>
+                    <a:prstGeom prst="rect">
+                      <a:avLst/>
+                    </a:prstGeom>
+                  </pic:spPr>
+                </pic:pic>
+              </a:graphicData>
+            </a:graphic>
+            <wp14:sizeRelH relativeFrom="margin">
+              <wp14:pctWidth>0</wp14:pctWidth>
+            </wp14:sizeRelH>
+            <wp14:sizeRelV relativeFrom="margin">
+              <wp14:pctHeight>0</wp14:pctHeight>
+            </wp14:sizeRelV>
+          </wp:anchor>
+        </w:drawing>
+      </w:r>
+      <w:r>
+        <w:rPr>
           <w:noProof/>
+        </w:rPr>
+        <w:drawing>
+          <wp:anchor distT="0" distB="0" distL="114300" distR="114300" simplePos="0" relativeHeight="251685888" behindDoc="0" locked="0" layoutInCell="1" allowOverlap="1" wp14:anchorId="5FE0313C" wp14:editId="12E1ADDC">
+            <wp:simplePos x="0" y="0"/>
+            <wp:positionH relativeFrom="column">
+              <wp:posOffset>358140</wp:posOffset>
+            </wp:positionH>
+            <wp:positionV relativeFrom="paragraph">
+              <wp:posOffset>1966595</wp:posOffset>
+            </wp:positionV>
+            <wp:extent cx="1158240" cy="1158240"/>
+            <wp:effectExtent l="0" t="0" r="3810" b="3810"/>
+            <wp:wrapNone/>
+            <wp:docPr id="6" name="圖片 6" descr="C:\Users\Acer\AppData\Local\Microsoft\Windows\INetCache\Content.MSO\51F1F07F.tmp"/>
+            <wp:cNvGraphicFramePr>
+              <a:graphicFrameLocks xmlns:a="http://schemas.openxmlformats.org/drawingml/2006/main" noChangeAspect="1"/>
+            </wp:cNvGraphicFramePr>
+            <a:graphic xmlns:a="http://schemas.openxmlformats.org/drawingml/2006/main">
+              <a:graphicData uri="http://schemas.openxmlformats.org/drawingml/2006/picture">
+                <pic:pic xmlns:pic="http://schemas.openxmlformats.org/drawingml/2006/picture">
+                  <pic:nvPicPr>
+                    <pic:cNvPr id="0" name="Picture 1" descr="C:\Users\Acer\AppData\Local\Microsoft\Windows\INetCache\Content.MSO\51F1F07F.tmp"/>
+                    <pic:cNvPicPr>
+                      <a:picLocks noChangeAspect="1" noChangeArrowheads="1"/>
+                    </pic:cNvPicPr>
+                  </pic:nvPicPr>
+                  <pic:blipFill>
+                    <a:blip r:embed="rId12">
+                      <a:extLst>
+                        <a:ext uri="{28A0092B-C50C-407E-A947-70E740481C1C}">
+                          <a14:useLocalDpi xmlns:a14="http://schemas.microsoft.com/office/drawing/2010/main" val="0"/>
+                        </a:ext>
+                      </a:extLst>
+                    </a:blip>
+                    <a:srcRect/>
+                    <a:stretch>
+                      <a:fillRect/>
+                    </a:stretch>
+                  </pic:blipFill>
+                  <pic:spPr bwMode="auto">
+                    <a:xfrm>
+                      <a:off x="0" y="0"/>
+                      <a:ext cx="1158240" cy="1158240"/>
+                    </a:xfrm>
+                    <a:prstGeom prst="rect">
+                      <a:avLst/>
+                    </a:prstGeom>
+                    <a:noFill/>
+                    <a:ln>
+                      <a:noFill/>
+                    </a:ln>
+                  </pic:spPr>
+                </pic:pic>
+              </a:graphicData>
+            </a:graphic>
+            <wp14:sizeRelH relativeFrom="margin">
+              <wp14:pctWidth>0</wp14:pctWidth>
+            </wp14:sizeRelH>
+            <wp14:sizeRelV relativeFrom="margin">
+              <wp14:pctHeight>0</wp14:pctHeight>
+            </wp14:sizeRelV>
+          </wp:anchor>
+        </w:drawing>
+      </w:r>
+      <w:r>
+        <w:rPr>
+          <w:noProof/>
+        </w:rPr>
+        <w:drawing>
+          <wp:anchor distT="0" distB="0" distL="114300" distR="114300" simplePos="0" relativeHeight="251687936" behindDoc="1" locked="0" layoutInCell="1" allowOverlap="1" wp14:anchorId="3F204965" wp14:editId="647A758C">
+            <wp:simplePos x="0" y="0"/>
+            <wp:positionH relativeFrom="column">
+              <wp:posOffset>1348740</wp:posOffset>
+            </wp:positionH>
+            <wp:positionV relativeFrom="paragraph">
+              <wp:posOffset>937260</wp:posOffset>
+            </wp:positionV>
+            <wp:extent cx="1181100" cy="1097915"/>
+            <wp:effectExtent l="0" t="0" r="0" b="6985"/>
+            <wp:wrapNone/>
+            <wp:docPr id="9" name="圖片 9" descr="C:\Users\Acer\AppData\Local\Microsoft\Windows\INetCache\Content.MSO\A3AD9E3B.tmp"/>
+            <wp:cNvGraphicFramePr>
+              <a:graphicFrameLocks xmlns:a="http://schemas.openxmlformats.org/drawingml/2006/main" noChangeAspect="1"/>
+            </wp:cNvGraphicFramePr>
+            <a:graphic xmlns:a="http://schemas.openxmlformats.org/drawingml/2006/main">
+              <a:graphicData uri="http://schemas.openxmlformats.org/drawingml/2006/picture">
+                <pic:pic xmlns:pic="http://schemas.openxmlformats.org/drawingml/2006/picture">
+                  <pic:nvPicPr>
+                    <pic:cNvPr id="0" name="Picture 5" descr="C:\Users\Acer\AppData\Local\Microsoft\Windows\INetCache\Content.MSO\A3AD9E3B.tmp"/>
+                    <pic:cNvPicPr>
+                      <a:picLocks noChangeAspect="1" noChangeArrowheads="1"/>
+                    </pic:cNvPicPr>
+                  </pic:nvPicPr>
+                  <pic:blipFill rotWithShape="1">
+                    <a:blip r:embed="rId13">
+                      <a:extLst>
+                        <a:ext uri="{28A0092B-C50C-407E-A947-70E740481C1C}">
+                          <a14:useLocalDpi xmlns:a14="http://schemas.microsoft.com/office/drawing/2010/main" val="0"/>
+                        </a:ext>
+                      </a:extLst>
+                    </a:blip>
+                    <a:srcRect l="23116" r="23116"/>
+                    <a:stretch/>
+                  </pic:blipFill>
+                  <pic:spPr bwMode="auto">
+                    <a:xfrm>
+                      <a:off x="0" y="0"/>
+                      <a:ext cx="1181100" cy="1097915"/>
+                    </a:xfrm>
+                    <a:prstGeom prst="rect">
+                      <a:avLst/>
+                    </a:prstGeom>
+                    <a:noFill/>
+                    <a:ln>
+                      <a:noFill/>
+                    </a:ln>
+                    <a:extLst>
+                      <a:ext uri="{53640926-AAD7-44D8-BBD7-CCE9431645EC}">
+                        <a14:shadowObscured xmlns:a14="http://schemas.microsoft.com/office/drawing/2010/main"/>
+                      </a:ext>
+                    </a:extLst>
+                  </pic:spPr>
+                </pic:pic>
+              </a:graphicData>
+            </a:graphic>
+            <wp14:sizeRelH relativeFrom="margin">
+              <wp14:pctWidth>0</wp14:pctWidth>
+            </wp14:sizeRelH>
+            <wp14:sizeRelV relativeFrom="margin">
+              <wp14:pctHeight>0</wp14:pctHeight>
+            </wp14:sizeRelV>
+          </wp:anchor>
+        </w:drawing>
+      </w:r>
+      <w:r>
+        <w:rPr>
           <w:szCs w:val="24"/>
         </w:rPr>
-        <mc:AlternateContent>
-          <mc:Choice Requires="wps">
-            <w:drawing>
-              <wp:anchor distT="0" distB="0" distL="114300" distR="114300" simplePos="0" relativeHeight="251676672" behindDoc="0" locked="0" layoutInCell="1" allowOverlap="1" wp14:anchorId="6746E7CE" wp14:editId="11412F47">
-                <wp:simplePos x="0" y="0"/>
-                <wp:positionH relativeFrom="column">
-                  <wp:posOffset>3558540</wp:posOffset>
-                </wp:positionH>
-                <wp:positionV relativeFrom="paragraph">
-                  <wp:posOffset>213360</wp:posOffset>
-                </wp:positionV>
-                <wp:extent cx="1531620" cy="1013460"/>
-                <wp:effectExtent l="0" t="0" r="11430" b="15240"/>
-                <wp:wrapNone/>
-                <wp:docPr id="13" name="橢圓 13"/>
-                <wp:cNvGraphicFramePr/>
-                <a:graphic xmlns:a="http://schemas.openxmlformats.org/drawingml/2006/main">
-                  <a:graphicData uri="http://schemas.microsoft.com/office/word/2010/wordprocessingShape">
-                    <wps:wsp>
-                      <wps:cNvSpPr/>
-                      <wps:spPr>
-                        <a:xfrm>
-                          <a:off x="0" y="0"/>
-                          <a:ext cx="1531620" cy="1013460"/>
-                        </a:xfrm>
-                        <a:prstGeom prst="ellipse">
-                          <a:avLst/>
-                        </a:prstGeom>
-                      </wps:spPr>
-                      <wps:style>
-                        <a:lnRef idx="2">
-                          <a:schemeClr val="accent2"/>
-                        </a:lnRef>
-                        <a:fillRef idx="1">
-                          <a:schemeClr val="lt1"/>
-                        </a:fillRef>
-                        <a:effectRef idx="0">
-                          <a:schemeClr val="accent2"/>
-                        </a:effectRef>
-                        <a:fontRef idx="minor">
-                          <a:schemeClr val="dk1"/>
-                        </a:fontRef>
-                      </wps:style>
-                      <wps:txbx>
-                        <w:txbxContent>
-                          <w:p>
-                            <w:pPr>
-                              <w:jc w:val="center"/>
-                              <w:rPr>
-                                <w:sz w:val="48"/>
-                                <w:szCs w:val="48"/>
-                              </w:rPr>
-                            </w:pPr>
-                            <w:r>
-                              <w:rPr>
-                                <w:sz w:val="48"/>
-                                <w:szCs w:val="48"/>
-                              </w:rPr>
-                              <w:t>PHP</w:t>
-                            </w:r>
-                          </w:p>
-                        </w:txbxContent>
-                      </wps:txbx>
-                      <wps:bodyPr rot="0" spcFirstLastPara="0" vertOverflow="overflow" horzOverflow="overflow" vert="horz" wrap="square" lIns="91440" tIns="45720" rIns="91440" bIns="45720" numCol="1" spcCol="0" rtlCol="0" fromWordArt="0" anchor="ctr" anchorCtr="0" forceAA="0" compatLnSpc="1">
-                        <a:prstTxWarp prst="textNoShape">
-                          <a:avLst/>
-                        </a:prstTxWarp>
-                        <a:noAutofit/>
-                      </wps:bodyPr>
-                    </wps:wsp>
-                  </a:graphicData>
-                </a:graphic>
-                <wp14:sizeRelH relativeFrom="margin">
-                  <wp14:pctWidth>0</wp14:pctWidth>
-                </wp14:sizeRelH>
-                <wp14:sizeRelV relativeFrom="margin">
-                  <wp14:pctHeight>0</wp14:pctHeight>
-                </wp14:sizeRelV>
-              </wp:anchor>
-            </w:drawing>
-          </mc:Choice>
-          <mc:Fallback>
-            <w:pict>
-              <v:oval w14:anchorId="6746E7CE" id="橢圓 13" o:spid="_x0000_s1028" style="position:absolute;margin-left:280.2pt;margin-top:16.8pt;width:120.6pt;height:79.8pt;z-index:251676672;visibility:visible;mso-wrap-style:square;mso-width-percent:0;mso-height-percent:0;mso-wrap-distance-left:9pt;mso-wrap-distance-top:0;mso-wrap-distance-right:9pt;mso-wrap-distance-bottom:0;mso-position-horizontal:absolute;mso-position-horizontal-relative:text;mso-position-vertical:absolute;mso-position-vertical-relative:text;mso-width-percent:0;mso-height-percent:0;mso-width-relative:margin;mso-height-relative:margin;v-text-anchor:middle" o:gfxdata="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" fillcolor="white [3201]" strokecolor="#ed7d31 [3205]" strokeweight="1pt">
-                <v:stroke joinstyle="miter"/>
-                <v:textbox>
-                  <w:txbxContent>
-                    <w:p>
-                      <w:pPr>
-                        <w:jc w:val="center"/>
-                        <w:rPr>
-                          <w:sz w:val="48"/>
-                          <w:szCs w:val="48"/>
-                        </w:rPr>
-                      </w:pPr>
-                      <w:r>
-                        <w:rPr>
-                          <w:sz w:val="48"/>
-                          <w:szCs w:val="48"/>
-                        </w:rPr>
-                        <w:t>PHP</w:t>
-                      </w:r>
-                    </w:p>
-                  </w:txbxContent>
-                </v:textbox>
-              </v:oval>
-            </w:pict>
-          </mc:Fallback>
-        </mc:AlternateContent>
-      </w:r>
-      <w:r>
-        <w:rPr>
-          <w:rFonts w:hint="eastAsia"/>
-          <w:noProof/>
-          <w:szCs w:val="24"/>
-        </w:rPr>
-        <mc:AlternateContent>
-          <mc:Choice Requires="wps">
-            <w:drawing>
-              <wp:anchor distT="0" distB="0" distL="114300" distR="114300" simplePos="0" relativeHeight="251677696" behindDoc="0" locked="0" layoutInCell="1" allowOverlap="1" wp14:anchorId="10A4A4B6" wp14:editId="2670AF0E">
-                <wp:simplePos x="0" y="0"/>
-                <wp:positionH relativeFrom="column">
-                  <wp:posOffset>1584960</wp:posOffset>
-                </wp:positionH>
-                <wp:positionV relativeFrom="paragraph">
-                  <wp:posOffset>838200</wp:posOffset>
-                </wp:positionV>
-                <wp:extent cx="1775460" cy="0"/>
-                <wp:effectExtent l="0" t="76200" r="15240" b="95250"/>
-                <wp:wrapNone/>
-                <wp:docPr id="14" name="直線單箭頭接點 14"/>
-                <wp:cNvGraphicFramePr/>
-                <a:graphic xmlns:a="http://schemas.openxmlformats.org/drawingml/2006/main">
-                  <a:graphicData uri="http://schemas.microsoft.com/office/word/2010/wordprocessingShape">
-                    <wps:wsp>
-                      <wps:cNvCnPr/>
-                      <wps:spPr>
-                        <a:xfrm>
-                          <a:off x="0" y="0"/>
-                          <a:ext cx="1775460" cy="0"/>
-                        </a:xfrm>
-                        <a:prstGeom prst="straightConnector1">
-                          <a:avLst/>
-                        </a:prstGeom>
-                        <a:ln>
-                          <a:tailEnd type="triangle"/>
-                        </a:ln>
-                      </wps:spPr>
-                      <wps:style>
-                        <a:lnRef idx="3">
-                          <a:schemeClr val="accent4"/>
-                        </a:lnRef>
-                        <a:fillRef idx="0">
-                          <a:schemeClr val="accent4"/>
-                        </a:fillRef>
-                        <a:effectRef idx="2">
-                          <a:schemeClr val="accent4"/>
-                        </a:effectRef>
-                        <a:fontRef idx="minor">
-                          <a:schemeClr val="tx1"/>
-                        </a:fontRef>
-                      </wps:style>
-                      <wps:bodyPr/>
-                    </wps:wsp>
-                  </a:graphicData>
-                </a:graphic>
-              </wp:anchor>
-            </w:drawing>
-          </mc:Choice>
-          <mc:Fallback>
-            <w:pict>
-              <v:shape w14:anchorId="6F607115" id="直線單箭頭接點 14" o:spid="_x0000_s1026" type="#_x0000_t32" style="position:absolute;margin-left:124.8pt;margin-top:66pt;width:139.8pt;height:0;z-index:251677696;visibility:visible;mso-wrap-style:square;mso-wrap-distance-left:9pt;mso-wrap-distance-top:0;mso-wrap-distance-right:9pt;mso-wrap-distance-bottom:0;mso-position-horizontal:absolute;mso-position-horizontal-relative:text;mso-position-vertical:absolute;mso-position-vertical-relative:text" o:gfxdata="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" strokecolor="#ffc000 [3207]" strokeweight="1.5pt">
-                <v:stroke endarrow="block" joinstyle="miter"/>
-              </v:shape>
-            </w:pict>
-          </mc:Fallback>
-        </mc:AlternateContent>
-      </w:r>
-      <w:r>
-        <w:rPr>
-          <w:rFonts w:hint="eastAsia"/>
-          <w:noProof/>
-          <w:szCs w:val="24"/>
-        </w:rPr>
-        <mc:AlternateContent>
-          <mc:Choice Requires="wps">
-            <w:drawing>
-              <wp:anchor distT="0" distB="0" distL="114300" distR="114300" simplePos="0" relativeHeight="251659264" behindDoc="0" locked="0" layoutInCell="1" allowOverlap="1" wp14:anchorId="73756B44" wp14:editId="18804FE3">
-                <wp:simplePos x="0" y="0"/>
-                <wp:positionH relativeFrom="column">
-                  <wp:posOffset>7620</wp:posOffset>
-                </wp:positionH>
-                <wp:positionV relativeFrom="paragraph">
-                  <wp:posOffset>213360</wp:posOffset>
-                </wp:positionV>
-                <wp:extent cx="1531620" cy="1013460"/>
-                <wp:effectExtent l="0" t="0" r="11430" b="15240"/>
-                <wp:wrapNone/>
-                <wp:docPr id="1" name="橢圓 1"/>
-                <wp:cNvGraphicFramePr/>
-                <a:graphic xmlns:a="http://schemas.openxmlformats.org/drawingml/2006/main">
-                  <a:graphicData uri="http://schemas.microsoft.com/office/word/2010/wordprocessingShape">
-                    <wps:wsp>
-                      <wps:cNvSpPr/>
-                      <wps:spPr>
-                        <a:xfrm>
-                          <a:off x="0" y="0"/>
-                          <a:ext cx="1531620" cy="1013460"/>
-                        </a:xfrm>
-                        <a:prstGeom prst="ellipse">
-                          <a:avLst/>
-                        </a:prstGeom>
-                      </wps:spPr>
-                      <wps:style>
-                        <a:lnRef idx="2">
-                          <a:schemeClr val="accent2"/>
-                        </a:lnRef>
-                        <a:fillRef idx="1">
-                          <a:schemeClr val="lt1"/>
-                        </a:fillRef>
-                        <a:effectRef idx="0">
-                          <a:schemeClr val="accent2"/>
-                        </a:effectRef>
-                        <a:fontRef idx="minor">
-                          <a:schemeClr val="dk1"/>
-                        </a:fontRef>
-                      </wps:style>
-                      <wps:txbx>
-                        <w:txbxContent>
-                          <w:p>
-                            <w:pPr>
-                              <w:jc w:val="center"/>
-                              <w:rPr>
-                                <w:sz w:val="48"/>
-                                <w:szCs w:val="48"/>
-                              </w:rPr>
-                            </w:pPr>
-                            <w:r>
-                              <w:rPr>
-                                <w:rFonts w:hint="eastAsia"/>
-                                <w:sz w:val="48"/>
-                                <w:szCs w:val="48"/>
-                              </w:rPr>
-                              <w:t>H</w:t>
-                            </w:r>
-                            <w:r>
-                              <w:rPr>
-                                <w:sz w:val="48"/>
-                                <w:szCs w:val="48"/>
-                              </w:rPr>
-                              <w:t>TML</w:t>
-                            </w:r>
-                          </w:p>
-                        </w:txbxContent>
-                      </wps:txbx>
-                      <wps:bodyPr rot="0" spcFirstLastPara="0" vertOverflow="overflow" horzOverflow="overflow" vert="horz" wrap="square" lIns="91440" tIns="45720" rIns="91440" bIns="45720" numCol="1" spcCol="0" rtlCol="0" fromWordArt="0" anchor="ctr" anchorCtr="0" forceAA="0" compatLnSpc="1">
-                        <a:prstTxWarp prst="textNoShape">
-                          <a:avLst/>
-                        </a:prstTxWarp>
-                        <a:noAutofit/>
-                      </wps:bodyPr>
-                    </wps:wsp>
-                  </a:graphicData>
-                </a:graphic>
-                <wp14:sizeRelH relativeFrom="margin">
-                  <wp14:pctWidth>0</wp14:pctWidth>
-                </wp14:sizeRelH>
-                <wp14:sizeRelV relativeFrom="margin">
-                  <wp14:pctHeight>0</wp14:pctHeight>
-                </wp14:sizeRelV>
-              </wp:anchor>
-            </w:drawing>
-          </mc:Choice>
-          <mc:Fallback>
-            <w:pict>
-              <v:oval w14:anchorId="73756B44" id="橢圓 1" o:spid="_x0000_s1029" style="position:absolute;margin-left:.6pt;margin-top:16.8pt;width:120.6pt;height:79.8pt;z-index:251659264;visibility:visible;mso-wrap-style:square;mso-width-percent:0;mso-height-percent:0;mso-wrap-distance-left:9pt;mso-wrap-distance-top:0;mso-wrap-distance-right:9pt;mso-wrap-distance-bottom:0;mso-position-horizontal:absolute;mso-position-horizontal-relative:text;mso-position-vertical:absolute;mso-position-vertical-relative:text;mso-width-percent:0;mso-height-percent:0;mso-width-relative:margin;mso-height-relative:margin;v-text-anchor:middle" o:gfxdata="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" fillcolor="white [3201]" strokecolor="#ed7d31 [3205]" strokeweight="1pt">
-                <v:stroke joinstyle="miter"/>
-                <v:textbox>
-                  <w:txbxContent>
-                    <w:p>
-                      <w:pPr>
-                        <w:jc w:val="center"/>
-                        <w:rPr>
-                          <w:sz w:val="48"/>
-                          <w:szCs w:val="48"/>
-                        </w:rPr>
-                      </w:pPr>
-                      <w:r>
-                        <w:rPr>
-                          <w:rFonts w:hint="eastAsia"/>
-                          <w:sz w:val="48"/>
-                          <w:szCs w:val="48"/>
-                        </w:rPr>
-                        <w:t>H</w:t>
-                      </w:r>
-                      <w:r>
-                        <w:rPr>
-                          <w:sz w:val="48"/>
-                          <w:szCs w:val="48"/>
-                        </w:rPr>
-                        <w:t>TML</w:t>
-                      </w:r>
-                    </w:p>
-                  </w:txbxContent>
-                </v:textbox>
-              </v:oval>
-            </w:pict>
-          </mc:Fallback>
-        </mc:AlternateContent>
+        <w:drawing>
+          <wp:anchor distT="0" distB="0" distL="114300" distR="114300" simplePos="0" relativeHeight="251686912" behindDoc="0" locked="0" layoutInCell="1" allowOverlap="1" wp14:anchorId="19550013" wp14:editId="2332477A">
+            <wp:simplePos x="0" y="0"/>
+            <wp:positionH relativeFrom="column">
+              <wp:posOffset>358140</wp:posOffset>
+            </wp:positionH>
+            <wp:positionV relativeFrom="paragraph">
+              <wp:posOffset>937260</wp:posOffset>
+            </wp:positionV>
+            <wp:extent cx="693420" cy="845820"/>
+            <wp:effectExtent l="0" t="0" r="0" b="0"/>
+            <wp:wrapNone/>
+            <wp:docPr id="1" name="圖片 1"/>
+            <wp:cNvGraphicFramePr>
+              <a:graphicFrameLocks xmlns:a="http://schemas.openxmlformats.org/drawingml/2006/main" noChangeAspect="1"/>
+            </wp:cNvGraphicFramePr>
+            <a:graphic xmlns:a="http://schemas.openxmlformats.org/drawingml/2006/main">
+              <a:graphicData uri="http://schemas.openxmlformats.org/drawingml/2006/picture">
+                <pic:pic xmlns:pic="http://schemas.openxmlformats.org/drawingml/2006/picture">
+                  <pic:nvPicPr>
+                    <pic:cNvPr id="1" name=""/>
+                    <pic:cNvPicPr/>
+                  </pic:nvPicPr>
+                  <pic:blipFill rotWithShape="1">
+                    <a:blip r:embed="rId14">
+                      <a:extLst>
+                        <a:ext uri="{28A0092B-C50C-407E-A947-70E740481C1C}">
+                          <a14:useLocalDpi xmlns:a14="http://schemas.microsoft.com/office/drawing/2010/main" val="0"/>
+                        </a:ext>
+                      </a:extLst>
+                    </a:blip>
+                    <a:srcRect r="10711" b="5091"/>
+                    <a:stretch/>
+                  </pic:blipFill>
+                  <pic:spPr bwMode="auto">
+                    <a:xfrm>
+                      <a:off x="0" y="0"/>
+                      <a:ext cx="693420" cy="845820"/>
+                    </a:xfrm>
+                    <a:prstGeom prst="rect">
+                      <a:avLst/>
+                    </a:prstGeom>
+                    <a:ln>
+                      <a:noFill/>
+                    </a:ln>
+                    <a:extLst>
+                      <a:ext uri="{53640926-AAD7-44D8-BBD7-CCE9431645EC}">
+                        <a14:shadowObscured xmlns:a14="http://schemas.microsoft.com/office/drawing/2010/main"/>
+                      </a:ext>
+                    </a:extLst>
+                  </pic:spPr>
+                </pic:pic>
+              </a:graphicData>
+            </a:graphic>
+            <wp14:sizeRelH relativeFrom="margin">
+              <wp14:pctWidth>0</wp14:pctWidth>
+            </wp14:sizeRelH>
+            <wp14:sizeRelV relativeFrom="margin">
+              <wp14:pctHeight>0</wp14:pctHeight>
+            </wp14:sizeRelV>
+          </wp:anchor>
+        </w:drawing>
       </w:r>
     </w:p>
     <w:sectPr>
@@ -2035,21 +1760,6 @@
 </file>
 
 <file path=customXml/item1.xml><?xml version="1.0" encoding="utf-8"?>
-<?mso-contentType ?>
-<FormTemplates xmlns="http://schemas.microsoft.com/sharepoint/v3/contenttype/forms">
-  <Display>DocumentLibraryForm</Display>
-  <Edit>DocumentLibraryForm</Edit>
-  <New>DocumentLibraryForm</New>
-</FormTemplates>
-</file>
-
-<file path=customXml/item2.xml><?xml version="1.0" encoding="utf-8"?>
-<p:properties xmlns:p="http://schemas.microsoft.com/office/2006/metadata/properties" xmlns:xsi="http://www.w3.org/2001/XMLSchema-instance" xmlns:pc="http://schemas.microsoft.com/office/infopath/2007/PartnerControls">
-  <documentManagement/>
-</p:properties>
-</file>
-
-<file path=customXml/item3.xml><?xml version="1.0" encoding="utf-8"?>
 <ct:contentTypeSchema xmlns:ct="http://schemas.microsoft.com/office/2006/metadata/contentType" xmlns:ma="http://schemas.microsoft.com/office/2006/metadata/properties/metaAttributes" ct:_="" ma:_="" ma:contentTypeName="Document" ma:contentTypeID="0x0101003F1C5EB335427940967C70E30921D167" ma:contentTypeVersion="12" ma:contentTypeDescription="Create a new document." ma:contentTypeScope="" ma:versionID="3d3facf83a2db4834df62f6b6dea43b2">
   <xsd:schema xmlns:xsd="http://www.w3.org/2001/XMLSchema" xmlns:xs="http://www.w3.org/2001/XMLSchema" xmlns:p="http://schemas.microsoft.com/office/2006/metadata/properties" xmlns:ns3="e7651a6e-77fa-45cd-9f6d-85761671ca1c" xmlns:ns4="7ac188a0-7628-4c45-9388-603feda005bc" targetNamespace="http://schemas.microsoft.com/office/2006/metadata/properties" ma:root="true" ma:fieldsID="f25431e5b821acd7f35c1ac4099e38ce" ns3:_="" ns4:_="">
     <xsd:import namespace="e7651a6e-77fa-45cd-9f6d-85761671ca1c"/>
@@ -2264,32 +1974,22 @@
 </ct:contentTypeSchema>
 </file>
 
-<file path=customXml/itemProps1.xml><?xml version="1.0" encoding="utf-8"?>
-<ds:datastoreItem xmlns:ds="http://schemas.openxmlformats.org/officeDocument/2006/customXml" ds:itemID="{F8E296AF-EE6C-4BE4-B19C-08402D433E85}">
-  <ds:schemaRefs>
-    <ds:schemaRef ds:uri="http://schemas.microsoft.com/sharepoint/v3/contenttype/forms"/>
-  </ds:schemaRefs>
-</ds:datastoreItem>
+<file path=customXml/item2.xml><?xml version="1.0" encoding="utf-8"?>
+<p:properties xmlns:p="http://schemas.microsoft.com/office/2006/metadata/properties" xmlns:xsi="http://www.w3.org/2001/XMLSchema-instance" xmlns:pc="http://schemas.microsoft.com/office/infopath/2007/PartnerControls">
+  <documentManagement/>
+</p:properties>
 </file>
 
-<file path=customXml/itemProps2.xml><?xml version="1.0" encoding="utf-8"?>
-<ds:datastoreItem xmlns:ds="http://schemas.openxmlformats.org/officeDocument/2006/customXml" ds:itemID="{F513342F-6C3B-4899-8055-9EC8FCE438A1}">
-  <ds:schemaRefs>
-    <ds:schemaRef ds:uri="http://purl.org/dc/terms/"/>
-    <ds:schemaRef ds:uri="http://schemas.openxmlformats.org/package/2006/metadata/core-properties"/>
-    <ds:schemaRef ds:uri="http://purl.org/dc/dcmitype/"/>
-    <ds:schemaRef ds:uri="http://schemas.microsoft.com/office/infopath/2007/PartnerControls"/>
-    <ds:schemaRef ds:uri="http://purl.org/dc/elements/1.1/"/>
-    <ds:schemaRef ds:uri="http://schemas.microsoft.com/office/2006/documentManagement/types"/>
-    <ds:schemaRef ds:uri="e7651a6e-77fa-45cd-9f6d-85761671ca1c"/>
-    <ds:schemaRef ds:uri="7ac188a0-7628-4c45-9388-603feda005bc"/>
-    <ds:schemaRef ds:uri="http://schemas.microsoft.com/office/2006/metadata/properties"/>
-    <ds:schemaRef ds:uri="http://www.w3.org/XML/1998/namespace"/>
-  </ds:schemaRefs>
-</ds:datastoreItem>
+<file path=customXml/item3.xml><?xml version="1.0" encoding="utf-8"?>
+<?mso-contentType ?>
+<FormTemplates xmlns="http://schemas.microsoft.com/sharepoint/v3/contenttype/forms">
+  <Display>DocumentLibraryForm</Display>
+  <Edit>DocumentLibraryForm</Edit>
+  <New>DocumentLibraryForm</New>
+</FormTemplates>
 </file>
 
-<file path=customXml/itemProps3.xml><?xml version="1.0" encoding="utf-8"?>
+<file path=customXml/itemProps1.xml><?xml version="1.0" encoding="utf-8"?>
 <ds:datastoreItem xmlns:ds="http://schemas.openxmlformats.org/officeDocument/2006/customXml" ds:itemID="{A59A2114-FB85-4ECC-B32D-AD5D2CC5E163}">
   <ds:schemaRefs>
     <ds:schemaRef ds:uri="http://schemas.microsoft.com/office/2006/metadata/contentType"/>
@@ -2306,4 +2006,29 @@
     <ds:schemaRef ds:uri="http://schemas.microsoft.com/internal/obd"/>
   </ds:schemaRefs>
 </ds:datastoreItem>
+</file>
+
+<file path=customXml/itemProps2.xml><?xml version="1.0" encoding="utf-8"?>
+<ds:datastoreItem xmlns:ds="http://schemas.openxmlformats.org/officeDocument/2006/customXml" ds:itemID="{F513342F-6C3B-4899-8055-9EC8FCE438A1}">
+  <ds:schemaRefs>
+    <ds:schemaRef ds:uri="e7651a6e-77fa-45cd-9f6d-85761671ca1c"/>
+    <ds:schemaRef ds:uri="http://schemas.microsoft.com/office/2006/documentManagement/types"/>
+    <ds:schemaRef ds:uri="http://schemas.openxmlformats.org/package/2006/metadata/core-properties"/>
+    <ds:schemaRef ds:uri="http://purl.org/dc/dcmitype/"/>
+    <ds:schemaRef ds:uri="http://schemas.microsoft.com/office/infopath/2007/PartnerControls"/>
+    <ds:schemaRef ds:uri="http://purl.org/dc/elements/1.1/"/>
+    <ds:schemaRef ds:uri="http://schemas.microsoft.com/office/2006/metadata/properties"/>
+    <ds:schemaRef ds:uri="7ac188a0-7628-4c45-9388-603feda005bc"/>
+    <ds:schemaRef ds:uri="http://www.w3.org/XML/1998/namespace"/>
+    <ds:schemaRef ds:uri="http://purl.org/dc/terms/"/>
+  </ds:schemaRefs>
+</ds:datastoreItem>
+</file>
+
+<file path=customXml/itemProps3.xml><?xml version="1.0" encoding="utf-8"?>
+<ds:datastoreItem xmlns:ds="http://schemas.openxmlformats.org/officeDocument/2006/customXml" ds:itemID="{F8E296AF-EE6C-4BE4-B19C-08402D433E85}">
+  <ds:schemaRefs>
+    <ds:schemaRef ds:uri="http://schemas.microsoft.com/sharepoint/v3/contenttype/forms"/>
+  </ds:schemaRefs>
+</ds:datastoreItem>
 </file>
--- a/系統架構.docx
+++ b/系統架構.docx
@@ -72,8 +72,6 @@
         </w:rPr>
         <w:t>&amp;</w:t>
       </w:r>
-      <w:bookmarkStart w:id="0" w:name="_GoBack"/>
-      <w:bookmarkEnd w:id="0"/>
       <w:r>
         <w:rPr>
           <w:rFonts w:hint="eastAsia"/>
@@ -379,9 +377,178 @@
     <w:p>
       <w:pPr>
         <w:rPr>
-          <w:rFonts w:hint="eastAsia"/>
-          <w:sz w:val="32"/>
-          <w:szCs w:val="32"/>
+          <w:sz w:val="32"/>
+          <w:szCs w:val="32"/>
+        </w:rPr>
+      </w:pPr>
+      <w:r>
+        <w:rPr>
+          <w:noProof/>
+        </w:rPr>
+        <w:drawing>
+          <wp:anchor distT="0" distB="0" distL="114300" distR="114300" simplePos="0" relativeHeight="251693056" behindDoc="0" locked="0" layoutInCell="1" allowOverlap="1" wp14:anchorId="5E05B899" wp14:editId="78B7A70A">
+            <wp:simplePos x="0" y="0"/>
+            <wp:positionH relativeFrom="column">
+              <wp:posOffset>2286000</wp:posOffset>
+            </wp:positionH>
+            <wp:positionV relativeFrom="paragraph">
+              <wp:posOffset>190500</wp:posOffset>
+            </wp:positionV>
+            <wp:extent cx="1859280" cy="1035830"/>
+            <wp:effectExtent l="0" t="0" r="7620" b="0"/>
+            <wp:wrapNone/>
+            <wp:docPr id="2" name="圖片 2" descr="快速讓外網連接本機的利器— ngrok. 今天要介紹一款我開發web後端上常用的工具，那就是ngrok，這款工具就跟標題一… | by 陳冠億"/>
+            <wp:cNvGraphicFramePr>
+              <a:graphicFrameLocks xmlns:a="http://schemas.openxmlformats.org/drawingml/2006/main" noChangeAspect="1"/>
+            </wp:cNvGraphicFramePr>
+            <a:graphic xmlns:a="http://schemas.openxmlformats.org/drawingml/2006/main">
+              <a:graphicData uri="http://schemas.openxmlformats.org/drawingml/2006/picture">
+                <pic:pic xmlns:pic="http://schemas.openxmlformats.org/drawingml/2006/picture">
+                  <pic:nvPicPr>
+                    <pic:cNvPr id="0" name="Picture 1" descr="快速讓外網連接本機的利器— ngrok. 今天要介紹一款我開發web後端上常用的工具，那就是ngrok，這款工具就跟標題一… | by 陳冠億"/>
+                    <pic:cNvPicPr>
+                      <a:picLocks noChangeAspect="1" noChangeArrowheads="1"/>
+                    </pic:cNvPicPr>
+                  </pic:nvPicPr>
+                  <pic:blipFill>
+                    <a:blip r:embed="rId7" cstate="print">
+                      <a:extLst>
+                        <a:ext uri="{28A0092B-C50C-407E-A947-70E740481C1C}">
+                          <a14:useLocalDpi xmlns:a14="http://schemas.microsoft.com/office/drawing/2010/main" val="0"/>
+                        </a:ext>
+                      </a:extLst>
+                    </a:blip>
+                    <a:srcRect/>
+                    <a:stretch>
+                      <a:fillRect/>
+                    </a:stretch>
+                  </pic:blipFill>
+                  <pic:spPr bwMode="auto">
+                    <a:xfrm>
+                      <a:off x="0" y="0"/>
+                      <a:ext cx="1859280" cy="1035830"/>
+                    </a:xfrm>
+                    <a:prstGeom prst="rect">
+                      <a:avLst/>
+                    </a:prstGeom>
+                    <a:noFill/>
+                    <a:ln>
+                      <a:noFill/>
+                    </a:ln>
+                  </pic:spPr>
+                </pic:pic>
+              </a:graphicData>
+            </a:graphic>
+            <wp14:sizeRelH relativeFrom="margin">
+              <wp14:pctWidth>0</wp14:pctWidth>
+            </wp14:sizeRelH>
+            <wp14:sizeRelV relativeFrom="margin">
+              <wp14:pctHeight>0</wp14:pctHeight>
+            </wp14:sizeRelV>
+          </wp:anchor>
+        </w:drawing>
+      </w:r>
+      <w:r>
+        <w:rPr>
+          <w:noProof/>
+          <w:szCs w:val="24"/>
+        </w:rPr>
+        <mc:AlternateContent>
+          <mc:Choice Requires="wps">
+            <w:drawing>
+              <wp:anchor distT="0" distB="0" distL="114300" distR="114300" simplePos="0" relativeHeight="251672576" behindDoc="1" locked="0" layoutInCell="1" allowOverlap="1" wp14:anchorId="1F499E64" wp14:editId="52BCA313">
+                <wp:simplePos x="0" y="0"/>
+                <wp:positionH relativeFrom="column">
+                  <wp:posOffset>-1120140</wp:posOffset>
+                </wp:positionH>
+                <wp:positionV relativeFrom="paragraph">
+                  <wp:posOffset>137160</wp:posOffset>
+                </wp:positionV>
+                <wp:extent cx="7520940" cy="4617720"/>
+                <wp:effectExtent l="0" t="0" r="22860" b="11430"/>
+                <wp:wrapNone/>
+                <wp:docPr id="12" name="矩形 12"/>
+                <wp:cNvGraphicFramePr/>
+                <a:graphic xmlns:a="http://schemas.openxmlformats.org/drawingml/2006/main">
+                  <a:graphicData uri="http://schemas.microsoft.com/office/word/2010/wordprocessingShape">
+                    <wps:wsp>
+                      <wps:cNvSpPr/>
+                      <wps:spPr>
+                        <a:xfrm>
+                          <a:off x="0" y="0"/>
+                          <a:ext cx="7520940" cy="4617720"/>
+                        </a:xfrm>
+                        <a:prstGeom prst="rect">
+                          <a:avLst/>
+                        </a:prstGeom>
+                      </wps:spPr>
+                      <wps:style>
+                        <a:lnRef idx="2">
+                          <a:schemeClr val="dk1"/>
+                        </a:lnRef>
+                        <a:fillRef idx="1">
+                          <a:schemeClr val="lt1"/>
+                        </a:fillRef>
+                        <a:effectRef idx="0">
+                          <a:schemeClr val="dk1"/>
+                        </a:effectRef>
+                        <a:fontRef idx="minor">
+                          <a:schemeClr val="dk1"/>
+                        </a:fontRef>
+                      </wps:style>
+                      <wps:txbx>
+                        <w:txbxContent>
+                          <w:p>
+                            <w:pPr>
+                              <w:jc w:val="center"/>
+                            </w:pPr>
+                            <w:bookmarkStart w:id="0" w:name="_GoBack"/>
+                            <w:bookmarkEnd w:id="0"/>
+                          </w:p>
+                        </w:txbxContent>
+                      </wps:txbx>
+                      <wps:bodyPr rot="0" spcFirstLastPara="0" vertOverflow="overflow" horzOverflow="overflow" vert="horz" wrap="square" lIns="91440" tIns="45720" rIns="91440" bIns="45720" numCol="1" spcCol="0" rtlCol="0" fromWordArt="0" anchor="ctr" anchorCtr="0" forceAA="0" compatLnSpc="1">
+                        <a:prstTxWarp prst="textNoShape">
+                          <a:avLst/>
+                        </a:prstTxWarp>
+                        <a:noAutofit/>
+                      </wps:bodyPr>
+                    </wps:wsp>
+                  </a:graphicData>
+                </a:graphic>
+                <wp14:sizeRelH relativeFrom="margin">
+                  <wp14:pctWidth>0</wp14:pctWidth>
+                </wp14:sizeRelH>
+                <wp14:sizeRelV relativeFrom="margin">
+                  <wp14:pctHeight>0</wp14:pctHeight>
+                </wp14:sizeRelV>
+              </wp:anchor>
+            </w:drawing>
+          </mc:Choice>
+          <mc:Fallback>
+            <w:pict>
+              <v:rect w14:anchorId="1F499E64" id="矩形 12" o:spid="_x0000_s1026" style="position:absolute;margin-left:-88.2pt;margin-top:10.8pt;width:592.2pt;height:363.6pt;z-index:-251643904;visibility:visible;mso-wrap-style:square;mso-width-percent:0;mso-height-percent:0;mso-wrap-distance-left:9pt;mso-wrap-distance-top:0;mso-wrap-distance-right:9pt;mso-wrap-distance-bottom:0;mso-position-horizontal:absolute;mso-position-horizontal-relative:text;mso-position-vertical:absolute;mso-position-vertical-relative:text;mso-width-percent:0;mso-height-percent:0;mso-width-relative:margin;mso-height-relative:margin;v-text-anchor:middle" o:gfxdata="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" fillcolor="white [3201]" strokecolor="black [3200]" strokeweight="1pt">
+                <v:textbox>
+                  <w:txbxContent>
+                    <w:p>
+                      <w:pPr>
+                        <w:jc w:val="center"/>
+                      </w:pPr>
+                      <w:bookmarkStart w:id="1" w:name="_GoBack"/>
+                      <w:bookmarkEnd w:id="1"/>
+                    </w:p>
+                  </w:txbxContent>
+                </v:textbox>
+              </v:rect>
+            </w:pict>
+          </mc:Fallback>
+        </mc:AlternateContent>
+      </w:r>
+    </w:p>
+    <w:p>
+      <w:pPr>
+        <w:rPr>
+          <w:szCs w:val="24"/>
         </w:rPr>
       </w:pPr>
     </w:p>
@@ -396,13 +563,195 @@
           <w:noProof/>
         </w:rPr>
         <w:drawing>
-          <wp:anchor distT="0" distB="0" distL="114300" distR="114300" simplePos="0" relativeHeight="251692032" behindDoc="1" locked="0" layoutInCell="1" allowOverlap="1" wp14:anchorId="36F1BAEE" wp14:editId="759D37F7">
+          <wp:anchor distT="0" distB="0" distL="114300" distR="114300" simplePos="0" relativeHeight="251694080" behindDoc="0" locked="0" layoutInCell="1" allowOverlap="1" wp14:anchorId="339E56CC" wp14:editId="3A11254A">
             <wp:simplePos x="0" y="0"/>
             <wp:positionH relativeFrom="column">
-              <wp:posOffset>3810000</wp:posOffset>
+              <wp:posOffset>1090813</wp:posOffset>
             </wp:positionH>
             <wp:positionV relativeFrom="paragraph">
-              <wp:posOffset>114300</wp:posOffset>
+              <wp:posOffset>21590</wp:posOffset>
+            </wp:positionV>
+            <wp:extent cx="1193800" cy="927100"/>
+            <wp:effectExtent l="0" t="0" r="0" b="44450"/>
+            <wp:wrapNone/>
+            <wp:docPr id="4" name="圖片 4" descr="箭頭- 素材資源庫"/>
+            <wp:cNvGraphicFramePr/>
+            <a:graphic xmlns:a="http://schemas.openxmlformats.org/drawingml/2006/main">
+              <a:graphicData uri="http://schemas.openxmlformats.org/drawingml/2006/picture">
+                <pic:pic xmlns:pic="http://schemas.openxmlformats.org/drawingml/2006/picture">
+                  <pic:nvPicPr>
+                    <pic:cNvPr id="10" name="圖片 10" descr="箭頭- 素材資源庫"/>
+                    <pic:cNvPicPr/>
+                  </pic:nvPicPr>
+                  <pic:blipFill>
+                    <a:blip r:embed="rId8" cstate="print">
+                      <a:extLst>
+                        <a:ext uri="{28A0092B-C50C-407E-A947-70E740481C1C}">
+                          <a14:useLocalDpi xmlns:a14="http://schemas.microsoft.com/office/drawing/2010/main" val="0"/>
+                        </a:ext>
+                      </a:extLst>
+                    </a:blip>
+                    <a:srcRect/>
+                    <a:stretch>
+                      <a:fillRect/>
+                    </a:stretch>
+                  </pic:blipFill>
+                  <pic:spPr bwMode="auto">
+                    <a:xfrm rot="19413454">
+                      <a:off x="0" y="0"/>
+                      <a:ext cx="1193800" cy="927100"/>
+                    </a:xfrm>
+                    <a:prstGeom prst="rect">
+                      <a:avLst/>
+                    </a:prstGeom>
+                    <a:noFill/>
+                    <a:ln>
+                      <a:noFill/>
+                    </a:ln>
+                  </pic:spPr>
+                </pic:pic>
+              </a:graphicData>
+            </a:graphic>
+          </wp:anchor>
+        </w:drawing>
+      </w:r>
+      <w:r>
+        <w:rPr>
+          <w:noProof/>
+        </w:rPr>
+        <w:drawing>
+          <wp:anchor distT="0" distB="0" distL="114300" distR="114300" simplePos="0" relativeHeight="251695104" behindDoc="0" locked="0" layoutInCell="1" allowOverlap="1" wp14:anchorId="6BED45CD" wp14:editId="013FE400">
+            <wp:simplePos x="0" y="0"/>
+            <wp:positionH relativeFrom="column">
+              <wp:posOffset>3935798</wp:posOffset>
+            </wp:positionH>
+            <wp:positionV relativeFrom="paragraph">
+              <wp:posOffset>160655</wp:posOffset>
+            </wp:positionV>
+            <wp:extent cx="1193800" cy="927100"/>
+            <wp:effectExtent l="0" t="0" r="0" b="0"/>
+            <wp:wrapNone/>
+            <wp:docPr id="5" name="圖片 5" descr="箭頭- 素材資源庫"/>
+            <wp:cNvGraphicFramePr/>
+            <a:graphic xmlns:a="http://schemas.openxmlformats.org/drawingml/2006/main">
+              <a:graphicData uri="http://schemas.openxmlformats.org/drawingml/2006/picture">
+                <pic:pic xmlns:pic="http://schemas.openxmlformats.org/drawingml/2006/picture">
+                  <pic:nvPicPr>
+                    <pic:cNvPr id="4" name="圖片 4" descr="箭頭- 素材資源庫"/>
+                    <pic:cNvPicPr/>
+                  </pic:nvPicPr>
+                  <pic:blipFill>
+                    <a:blip r:embed="rId8" cstate="print">
+                      <a:extLst>
+                        <a:ext uri="{28A0092B-C50C-407E-A947-70E740481C1C}">
+                          <a14:useLocalDpi xmlns:a14="http://schemas.microsoft.com/office/drawing/2010/main" val="0"/>
+                        </a:ext>
+                      </a:extLst>
+                    </a:blip>
+                    <a:srcRect/>
+                    <a:stretch>
+                      <a:fillRect/>
+                    </a:stretch>
+                  </pic:blipFill>
+                  <pic:spPr bwMode="auto">
+                    <a:xfrm rot="2304662">
+                      <a:off x="0" y="0"/>
+                      <a:ext cx="1193800" cy="927100"/>
+                    </a:xfrm>
+                    <a:prstGeom prst="rect">
+                      <a:avLst/>
+                    </a:prstGeom>
+                    <a:noFill/>
+                    <a:ln>
+                      <a:noFill/>
+                    </a:ln>
+                  </pic:spPr>
+                </pic:pic>
+              </a:graphicData>
+            </a:graphic>
+          </wp:anchor>
+        </w:drawing>
+      </w:r>
+      <w:r>
+        <w:rPr>
+          <w:noProof/>
+          <w:szCs w:val="24"/>
+        </w:rPr>
+        <w:drawing>
+          <wp:anchor distT="0" distB="0" distL="114300" distR="114300" simplePos="0" relativeHeight="251682816" behindDoc="0" locked="0" layoutInCell="1" allowOverlap="1" wp14:anchorId="044BDDC8" wp14:editId="3C72A4AF">
+            <wp:simplePos x="0" y="0"/>
+            <wp:positionH relativeFrom="column">
+              <wp:posOffset>-708660</wp:posOffset>
+            </wp:positionH>
+            <wp:positionV relativeFrom="paragraph">
+              <wp:posOffset>155575</wp:posOffset>
+            </wp:positionV>
+            <wp:extent cx="1043940" cy="896513"/>
+            <wp:effectExtent l="0" t="0" r="3810" b="0"/>
+            <wp:wrapNone/>
+            <wp:docPr id="3" name="圖片 3"/>
+            <wp:cNvGraphicFramePr>
+              <a:graphicFrameLocks xmlns:a="http://schemas.openxmlformats.org/drawingml/2006/main" noChangeAspect="1"/>
+            </wp:cNvGraphicFramePr>
+            <a:graphic xmlns:a="http://schemas.openxmlformats.org/drawingml/2006/main">
+              <a:graphicData uri="http://schemas.openxmlformats.org/drawingml/2006/picture">
+                <pic:pic xmlns:pic="http://schemas.openxmlformats.org/drawingml/2006/picture">
+                  <pic:nvPicPr>
+                    <pic:cNvPr id="1" name=""/>
+                    <pic:cNvPicPr/>
+                  </pic:nvPicPr>
+                  <pic:blipFill>
+                    <a:blip r:embed="rId9" cstate="print">
+                      <a:extLst>
+                        <a:ext uri="{28A0092B-C50C-407E-A947-70E740481C1C}">
+                          <a14:useLocalDpi xmlns:a14="http://schemas.microsoft.com/office/drawing/2010/main" val="0"/>
+                        </a:ext>
+                      </a:extLst>
+                    </a:blip>
+                    <a:stretch>
+                      <a:fillRect/>
+                    </a:stretch>
+                  </pic:blipFill>
+                  <pic:spPr>
+                    <a:xfrm>
+                      <a:off x="0" y="0"/>
+                      <a:ext cx="1043940" cy="896513"/>
+                    </a:xfrm>
+                    <a:prstGeom prst="rect">
+                      <a:avLst/>
+                    </a:prstGeom>
+                  </pic:spPr>
+                </pic:pic>
+              </a:graphicData>
+            </a:graphic>
+            <wp14:sizeRelH relativeFrom="margin">
+              <wp14:pctWidth>0</wp14:pctWidth>
+            </wp14:sizeRelH>
+            <wp14:sizeRelV relativeFrom="margin">
+              <wp14:pctHeight>0</wp14:pctHeight>
+            </wp14:sizeRelV>
+          </wp:anchor>
+        </w:drawing>
+      </w:r>
+    </w:p>
+    <w:p>
+      <w:pPr>
+        <w:rPr>
+          <w:szCs w:val="24"/>
+        </w:rPr>
+      </w:pPr>
+      <w:r>
+        <w:rPr>
+          <w:noProof/>
+        </w:rPr>
+        <w:drawing>
+          <wp:anchor distT="0" distB="0" distL="114300" distR="114300" simplePos="0" relativeHeight="251692032" behindDoc="1" locked="0" layoutInCell="1" allowOverlap="1" wp14:anchorId="36F1BAEE" wp14:editId="2C637CFB">
+            <wp:simplePos x="0" y="0"/>
+            <wp:positionH relativeFrom="column">
+              <wp:posOffset>4973406</wp:posOffset>
+            </wp:positionH>
+            <wp:positionV relativeFrom="paragraph">
+              <wp:posOffset>859790</wp:posOffset>
             </wp:positionV>
             <wp:extent cx="1318260" cy="1335492"/>
             <wp:effectExtent l="0" t="0" r="0" b="0"/>
@@ -421,7 +770,7 @@
                     </pic:cNvPicPr>
                   </pic:nvPicPr>
                   <pic:blipFill rotWithShape="1">
-                    <a:blip r:embed="rId7">
+                    <a:blip r:embed="rId10">
                       <a:extLst>
                         <a:ext uri="{28A0092B-C50C-407E-A947-70E740481C1C}">
                           <a14:useLocalDpi xmlns:a14="http://schemas.microsoft.com/office/drawing/2010/main" val="0"/>
@@ -464,186 +813,20 @@
       <w:r>
         <w:rPr>
           <w:noProof/>
-          <w:szCs w:val="24"/>
-        </w:rPr>
-        <mc:AlternateContent>
-          <mc:Choice Requires="wps">
-            <w:drawing>
-              <wp:anchor distT="0" distB="0" distL="114300" distR="114300" simplePos="0" relativeHeight="251672576" behindDoc="1" locked="0" layoutInCell="1" allowOverlap="1" wp14:anchorId="1F499E64" wp14:editId="47172358">
-                <wp:simplePos x="0" y="0"/>
-                <wp:positionH relativeFrom="column">
-                  <wp:posOffset>-121920</wp:posOffset>
-                </wp:positionH>
-                <wp:positionV relativeFrom="paragraph">
-                  <wp:posOffset>60960</wp:posOffset>
-                </wp:positionV>
-                <wp:extent cx="5966460" cy="3863340"/>
-                <wp:effectExtent l="0" t="0" r="15240" b="22860"/>
-                <wp:wrapNone/>
-                <wp:docPr id="12" name="矩形 12"/>
-                <wp:cNvGraphicFramePr/>
-                <a:graphic xmlns:a="http://schemas.openxmlformats.org/drawingml/2006/main">
-                  <a:graphicData uri="http://schemas.microsoft.com/office/word/2010/wordprocessingShape">
-                    <wps:wsp>
-                      <wps:cNvSpPr/>
-                      <wps:spPr>
-                        <a:xfrm>
-                          <a:off x="0" y="0"/>
-                          <a:ext cx="5966460" cy="3863340"/>
-                        </a:xfrm>
-                        <a:prstGeom prst="rect">
-                          <a:avLst/>
-                        </a:prstGeom>
-                      </wps:spPr>
-                      <wps:style>
-                        <a:lnRef idx="2">
-                          <a:schemeClr val="dk1"/>
-                        </a:lnRef>
-                        <a:fillRef idx="1">
-                          <a:schemeClr val="lt1"/>
-                        </a:fillRef>
-                        <a:effectRef idx="0">
-                          <a:schemeClr val="dk1"/>
-                        </a:effectRef>
-                        <a:fontRef idx="minor">
-                          <a:schemeClr val="dk1"/>
-                        </a:fontRef>
-                      </wps:style>
-                      <wps:txbx>
-                        <w:txbxContent>
-                          <w:p>
-                            <w:pPr>
-                              <w:jc w:val="center"/>
-                            </w:pPr>
-                          </w:p>
-                        </w:txbxContent>
-                      </wps:txbx>
-                      <wps:bodyPr rot="0" spcFirstLastPara="0" vertOverflow="overflow" horzOverflow="overflow" vert="horz" wrap="square" lIns="91440" tIns="45720" rIns="91440" bIns="45720" numCol="1" spcCol="0" rtlCol="0" fromWordArt="0" anchor="ctr" anchorCtr="0" forceAA="0" compatLnSpc="1">
-                        <a:prstTxWarp prst="textNoShape">
-                          <a:avLst/>
-                        </a:prstTxWarp>
-                        <a:noAutofit/>
-                      </wps:bodyPr>
-                    </wps:wsp>
-                  </a:graphicData>
-                </a:graphic>
-                <wp14:sizeRelH relativeFrom="margin">
-                  <wp14:pctWidth>0</wp14:pctWidth>
-                </wp14:sizeRelH>
-                <wp14:sizeRelV relativeFrom="margin">
-                  <wp14:pctHeight>0</wp14:pctHeight>
-                </wp14:sizeRelV>
-              </wp:anchor>
-            </w:drawing>
-          </mc:Choice>
-          <mc:Fallback>
-            <w:pict>
-              <v:rect w14:anchorId="1F499E64" id="矩形 12" o:spid="_x0000_s1026" style="position:absolute;margin-left:-9.6pt;margin-top:4.8pt;width:469.8pt;height:304.2pt;z-index:-251643904;visibility:visible;mso-wrap-style:square;mso-width-percent:0;mso-height-percent:0;mso-wrap-distance-left:9pt;mso-wrap-distance-top:0;mso-wrap-distance-right:9pt;mso-wrap-distance-bottom:0;mso-position-horizontal:absolute;mso-position-horizontal-relative:text;mso-position-vertical:absolute;mso-position-vertical-relative:text;mso-width-percent:0;mso-height-percent:0;mso-width-relative:margin;mso-height-relative:margin;v-text-anchor:middle" o:gfxdata="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" fillcolor="white [3201]" strokecolor="black [3200]" strokeweight="1pt">
-                <v:textbox>
-                  <w:txbxContent>
-                    <w:p>
-                      <w:pPr>
-                        <w:jc w:val="center"/>
-                      </w:pPr>
-                    </w:p>
-                  </w:txbxContent>
-                </v:textbox>
-              </v:rect>
-            </w:pict>
-          </mc:Fallback>
-        </mc:AlternateContent>
-      </w:r>
-    </w:p>
-    <w:p>
-      <w:pPr>
-        <w:rPr>
-          <w:szCs w:val="24"/>
-        </w:rPr>
-      </w:pPr>
-      <w:r>
-        <w:rPr>
-          <w:szCs w:val="24"/>
         </w:rPr>
         <w:drawing>
-          <wp:anchor distT="0" distB="0" distL="114300" distR="114300" simplePos="0" relativeHeight="251682816" behindDoc="0" locked="0" layoutInCell="1" allowOverlap="1" wp14:anchorId="044BDDC8" wp14:editId="49090B93">
+          <wp:anchor distT="0" distB="0" distL="114300" distR="114300" simplePos="0" relativeHeight="251669504" behindDoc="0" locked="0" layoutInCell="1" allowOverlap="1" wp14:anchorId="34A4841C" wp14:editId="7DB6B1FE">
             <wp:simplePos x="0" y="0"/>
             <wp:positionH relativeFrom="column">
-              <wp:posOffset>586740</wp:posOffset>
+              <wp:posOffset>3574489</wp:posOffset>
             </wp:positionH>
             <wp:positionV relativeFrom="paragraph">
-              <wp:posOffset>155575</wp:posOffset>
+              <wp:posOffset>1580515</wp:posOffset>
             </wp:positionV>
-            <wp:extent cx="1043940" cy="896513"/>
-            <wp:effectExtent l="0" t="0" r="3810" b="0"/>
+            <wp:extent cx="1194289" cy="927211"/>
+            <wp:effectExtent l="0" t="38100" r="0" b="0"/>
             <wp:wrapNone/>
-            <wp:docPr id="3" name="圖片 3"/>
-            <wp:cNvGraphicFramePr>
-              <a:graphicFrameLocks xmlns:a="http://schemas.openxmlformats.org/drawingml/2006/main" noChangeAspect="1"/>
-            </wp:cNvGraphicFramePr>
-            <a:graphic xmlns:a="http://schemas.openxmlformats.org/drawingml/2006/main">
-              <a:graphicData uri="http://schemas.openxmlformats.org/drawingml/2006/picture">
-                <pic:pic xmlns:pic="http://schemas.openxmlformats.org/drawingml/2006/picture">
-                  <pic:nvPicPr>
-                    <pic:cNvPr id="1" name=""/>
-                    <pic:cNvPicPr/>
-                  </pic:nvPicPr>
-                  <pic:blipFill>
-                    <a:blip r:embed="rId8" cstate="print">
-                      <a:extLst>
-                        <a:ext uri="{28A0092B-C50C-407E-A947-70E740481C1C}">
-                          <a14:useLocalDpi xmlns:a14="http://schemas.microsoft.com/office/drawing/2010/main" val="0"/>
-                        </a:ext>
-                      </a:extLst>
-                    </a:blip>
-                    <a:stretch>
-                      <a:fillRect/>
-                    </a:stretch>
-                  </pic:blipFill>
-                  <pic:spPr>
-                    <a:xfrm>
-                      <a:off x="0" y="0"/>
-                      <a:ext cx="1043940" cy="896513"/>
-                    </a:xfrm>
-                    <a:prstGeom prst="rect">
-                      <a:avLst/>
-                    </a:prstGeom>
-                  </pic:spPr>
-                </pic:pic>
-              </a:graphicData>
-            </a:graphic>
-            <wp14:sizeRelH relativeFrom="margin">
-              <wp14:pctWidth>0</wp14:pctWidth>
-            </wp14:sizeRelH>
-            <wp14:sizeRelV relativeFrom="margin">
-              <wp14:pctHeight>0</wp14:pctHeight>
-            </wp14:sizeRelV>
-          </wp:anchor>
-        </w:drawing>
-      </w:r>
-    </w:p>
-    <w:p>
-      <w:pPr>
-        <w:rPr>
-          <w:szCs w:val="24"/>
-        </w:rPr>
-      </w:pPr>
-      <w:r>
-        <w:rPr>
-          <w:noProof/>
-        </w:rPr>
-        <w:drawing>
-          <wp:anchor distT="0" distB="0" distL="114300" distR="114300" simplePos="0" relativeHeight="251691008" behindDoc="0" locked="0" layoutInCell="1" allowOverlap="1" wp14:anchorId="6ED1DD48" wp14:editId="6E721263">
-            <wp:simplePos x="0" y="0"/>
-            <wp:positionH relativeFrom="column">
-              <wp:posOffset>2480916</wp:posOffset>
-            </wp:positionH>
-            <wp:positionV relativeFrom="paragraph">
-              <wp:posOffset>374091</wp:posOffset>
-            </wp:positionV>
-            <wp:extent cx="1408831" cy="734138"/>
-            <wp:effectExtent l="0" t="0" r="0" b="66040"/>
-            <wp:wrapNone/>
-            <wp:docPr id="19" name="圖片 19" descr="箭頭- 素材資源庫"/>
+            <wp:docPr id="10" name="圖片 10" descr="箭頭- 素材資源庫"/>
             <wp:cNvGraphicFramePr>
               <a:graphicFrameLocks xmlns:a="http://schemas.openxmlformats.org/drawingml/2006/main" noChangeAspect="1"/>
             </wp:cNvGraphicFramePr>
@@ -657,7 +840,7 @@
                     </pic:cNvPicPr>
                   </pic:nvPicPr>
                   <pic:blipFill>
-                    <a:blip r:embed="rId9" cstate="print">
+                    <a:blip r:embed="rId8" cstate="print">
                       <a:extLst>
                         <a:ext uri="{28A0092B-C50C-407E-A947-70E740481C1C}">
                           <a14:useLocalDpi xmlns:a14="http://schemas.microsoft.com/office/drawing/2010/main" val="0"/>
@@ -670,9 +853,9 @@
                     </a:stretch>
                   </pic:blipFill>
                   <pic:spPr bwMode="auto">
-                    <a:xfrm rot="20100000">
+                    <a:xfrm rot="8762955">
                       <a:off x="0" y="0"/>
-                      <a:ext cx="1416359" cy="738061"/>
+                      <a:ext cx="1194289" cy="927211"/>
                     </a:xfrm>
                     <a:prstGeom prst="rect">
                       <a:avLst/>
@@ -697,85 +880,19 @@
       <w:r>
         <w:rPr>
           <w:noProof/>
+          <w:szCs w:val="24"/>
         </w:rPr>
         <w:drawing>
-          <wp:anchor distT="0" distB="0" distL="114300" distR="114300" simplePos="0" relativeHeight="251669504" behindDoc="0" locked="0" layoutInCell="1" allowOverlap="1" wp14:anchorId="34A4841C" wp14:editId="3A2D2E0E">
+          <wp:anchor distT="0" distB="0" distL="114300" distR="114300" simplePos="0" relativeHeight="251688960" behindDoc="1" locked="0" layoutInCell="1" allowOverlap="1" wp14:anchorId="3CD232EC" wp14:editId="4DB829EB">
             <wp:simplePos x="0" y="0"/>
             <wp:positionH relativeFrom="column">
-              <wp:posOffset>4080193</wp:posOffset>
+              <wp:posOffset>1356360</wp:posOffset>
             </wp:positionH>
             <wp:positionV relativeFrom="paragraph">
-              <wp:posOffset>1087367</wp:posOffset>
+              <wp:posOffset>2357755</wp:posOffset>
             </wp:positionV>
-            <wp:extent cx="853453" cy="662917"/>
-            <wp:effectExtent l="0" t="0" r="0" b="4127"/>
-            <wp:wrapNone/>
-            <wp:docPr id="10" name="圖片 10" descr="箭頭- 素材資源庫"/>
-            <wp:cNvGraphicFramePr>
-              <a:graphicFrameLocks xmlns:a="http://schemas.openxmlformats.org/drawingml/2006/main" noChangeAspect="1"/>
-            </wp:cNvGraphicFramePr>
-            <a:graphic xmlns:a="http://schemas.openxmlformats.org/drawingml/2006/main">
-              <a:graphicData uri="http://schemas.openxmlformats.org/drawingml/2006/picture">
-                <pic:pic xmlns:pic="http://schemas.openxmlformats.org/drawingml/2006/picture">
-                  <pic:nvPicPr>
-                    <pic:cNvPr id="0" name="Picture 8" descr="箭頭- 素材資源庫"/>
-                    <pic:cNvPicPr>
-                      <a:picLocks noChangeAspect="1" noChangeArrowheads="1"/>
-                    </pic:cNvPicPr>
-                  </pic:nvPicPr>
-                  <pic:blipFill>
-                    <a:blip r:embed="rId10" cstate="print">
-                      <a:extLst>
-                        <a:ext uri="{28A0092B-C50C-407E-A947-70E740481C1C}">
-                          <a14:useLocalDpi xmlns:a14="http://schemas.microsoft.com/office/drawing/2010/main" val="0"/>
-                        </a:ext>
-                      </a:extLst>
-                    </a:blip>
-                    <a:srcRect/>
-                    <a:stretch>
-                      <a:fillRect/>
-                    </a:stretch>
-                  </pic:blipFill>
-                  <pic:spPr bwMode="auto">
-                    <a:xfrm rot="5400000">
-                      <a:off x="0" y="0"/>
-                      <a:ext cx="853453" cy="662917"/>
-                    </a:xfrm>
-                    <a:prstGeom prst="rect">
-                      <a:avLst/>
-                    </a:prstGeom>
-                    <a:noFill/>
-                    <a:ln>
-                      <a:noFill/>
-                    </a:ln>
-                  </pic:spPr>
-                </pic:pic>
-              </a:graphicData>
-            </a:graphic>
-            <wp14:sizeRelH relativeFrom="margin">
-              <wp14:pctWidth>0</wp14:pctWidth>
-            </wp14:sizeRelH>
-            <wp14:sizeRelV relativeFrom="margin">
-              <wp14:pctHeight>0</wp14:pctHeight>
-            </wp14:sizeRelV>
-          </wp:anchor>
-        </w:drawing>
-      </w:r>
-      <w:r>
-        <w:rPr>
-          <w:szCs w:val="24"/>
-        </w:rPr>
-        <w:drawing>
-          <wp:anchor distT="0" distB="0" distL="114300" distR="114300" simplePos="0" relativeHeight="251688960" behindDoc="1" locked="0" layoutInCell="1" allowOverlap="1" wp14:anchorId="3CD232EC" wp14:editId="751A9741">
-            <wp:simplePos x="0" y="0"/>
-            <wp:positionH relativeFrom="column">
-              <wp:posOffset>3124200</wp:posOffset>
-            </wp:positionH>
-            <wp:positionV relativeFrom="paragraph">
-              <wp:posOffset>1870710</wp:posOffset>
-            </wp:positionV>
-            <wp:extent cx="2299335" cy="1503829"/>
-            <wp:effectExtent l="0" t="0" r="5715" b="1270"/>
+            <wp:extent cx="1979067" cy="1294365"/>
+            <wp:effectExtent l="0" t="0" r="2540" b="1270"/>
             <wp:wrapNone/>
             <wp:docPr id="16" name="圖片 16"/>
             <wp:cNvGraphicFramePr>
@@ -803,7 +920,7 @@
                   <pic:spPr>
                     <a:xfrm>
                       <a:off x="0" y="0"/>
-                      <a:ext cx="2299335" cy="1503829"/>
+                      <a:ext cx="1979067" cy="1294365"/>
                     </a:xfrm>
                     <a:prstGeom prst="rect">
                       <a:avLst/>
@@ -824,20 +941,21 @@
       <w:r>
         <w:rPr>
           <w:noProof/>
+          <w:szCs w:val="24"/>
         </w:rPr>
         <w:drawing>
-          <wp:anchor distT="0" distB="0" distL="114300" distR="114300" simplePos="0" relativeHeight="251685888" behindDoc="0" locked="0" layoutInCell="1" allowOverlap="1" wp14:anchorId="5FE0313C" wp14:editId="12E1ADDC">
+          <wp:anchor distT="0" distB="0" distL="114300" distR="114300" simplePos="0" relativeHeight="251686912" behindDoc="0" locked="0" layoutInCell="1" allowOverlap="1" wp14:anchorId="19550013" wp14:editId="4B11091F">
             <wp:simplePos x="0" y="0"/>
             <wp:positionH relativeFrom="column">
-              <wp:posOffset>358140</wp:posOffset>
+              <wp:posOffset>-937260</wp:posOffset>
             </wp:positionH>
             <wp:positionV relativeFrom="paragraph">
-              <wp:posOffset>1966595</wp:posOffset>
+              <wp:posOffset>937260</wp:posOffset>
             </wp:positionV>
-            <wp:extent cx="1158240" cy="1158240"/>
-            <wp:effectExtent l="0" t="0" r="3810" b="3810"/>
+            <wp:extent cx="693420" cy="845820"/>
+            <wp:effectExtent l="0" t="0" r="0" b="0"/>
             <wp:wrapNone/>
-            <wp:docPr id="6" name="圖片 6" descr="C:\Users\Acer\AppData\Local\Microsoft\Windows\INetCache\Content.MSO\51F1F07F.tmp"/>
+            <wp:docPr id="1" name="圖片 1"/>
             <wp:cNvGraphicFramePr>
               <a:graphicFrameLocks xmlns:a="http://schemas.openxmlformats.org/drawingml/2006/main" noChangeAspect="1"/>
             </wp:cNvGraphicFramePr>
@@ -845,12 +963,10 @@
               <a:graphicData uri="http://schemas.openxmlformats.org/drawingml/2006/picture">
                 <pic:pic xmlns:pic="http://schemas.openxmlformats.org/drawingml/2006/picture">
                   <pic:nvPicPr>
-                    <pic:cNvPr id="0" name="Picture 1" descr="C:\Users\Acer\AppData\Local\Microsoft\Windows\INetCache\Content.MSO\51F1F07F.tmp"/>
-                    <pic:cNvPicPr>
-                      <a:picLocks noChangeAspect="1" noChangeArrowheads="1"/>
-                    </pic:cNvPicPr>
+                    <pic:cNvPr id="1" name=""/>
+                    <pic:cNvPicPr/>
                   </pic:nvPicPr>
-                  <pic:blipFill>
+                  <pic:blipFill rotWithShape="1">
                     <a:blip r:embed="rId12">
                       <a:extLst>
                         <a:ext uri="{28A0092B-C50C-407E-A947-70E740481C1C}">
@@ -858,23 +974,25 @@
                         </a:ext>
                       </a:extLst>
                     </a:blip>
-                    <a:srcRect/>
-                    <a:stretch>
-                      <a:fillRect/>
-                    </a:stretch>
+                    <a:srcRect r="10711" b="5091"/>
+                    <a:stretch/>
                   </pic:blipFill>
                   <pic:spPr bwMode="auto">
                     <a:xfrm>
                       <a:off x="0" y="0"/>
-                      <a:ext cx="1158240" cy="1158240"/>
+                      <a:ext cx="693420" cy="845820"/>
                     </a:xfrm>
                     <a:prstGeom prst="rect">
                       <a:avLst/>
                     </a:prstGeom>
-                    <a:noFill/>
                     <a:ln>
                       <a:noFill/>
                     </a:ln>
+                    <a:extLst>
+                      <a:ext uri="{53640926-AAD7-44D8-BBD7-CCE9431645EC}">
+                        <a14:shadowObscured xmlns:a14="http://schemas.microsoft.com/office/drawing/2010/main"/>
+                      </a:ext>
+                    </a:extLst>
                   </pic:spPr>
                 </pic:pic>
               </a:graphicData>
@@ -893,10 +1011,10 @@
           <w:noProof/>
         </w:rPr>
         <w:drawing>
-          <wp:anchor distT="0" distB="0" distL="114300" distR="114300" simplePos="0" relativeHeight="251687936" behindDoc="1" locked="0" layoutInCell="1" allowOverlap="1" wp14:anchorId="3F204965" wp14:editId="647A758C">
+          <wp:anchor distT="0" distB="0" distL="114300" distR="114300" simplePos="0" relativeHeight="251687936" behindDoc="1" locked="0" layoutInCell="1" allowOverlap="1" wp14:anchorId="3F204965" wp14:editId="312F55AB">
             <wp:simplePos x="0" y="0"/>
             <wp:positionH relativeFrom="column">
-              <wp:posOffset>1348740</wp:posOffset>
+              <wp:posOffset>53340</wp:posOffset>
             </wp:positionH>
             <wp:positionV relativeFrom="paragraph">
               <wp:posOffset>937260</wp:posOffset>
@@ -960,21 +1078,21 @@
       </w:r>
       <w:r>
         <w:rPr>
-          <w:szCs w:val="24"/>
+          <w:noProof/>
         </w:rPr>
         <w:drawing>
-          <wp:anchor distT="0" distB="0" distL="114300" distR="114300" simplePos="0" relativeHeight="251686912" behindDoc="0" locked="0" layoutInCell="1" allowOverlap="1" wp14:anchorId="19550013" wp14:editId="2332477A">
+          <wp:anchor distT="0" distB="0" distL="114300" distR="114300" simplePos="0" relativeHeight="251685888" behindDoc="0" locked="0" layoutInCell="1" allowOverlap="1" wp14:anchorId="5FE0313C" wp14:editId="5F019987">
             <wp:simplePos x="0" y="0"/>
             <wp:positionH relativeFrom="column">
-              <wp:posOffset>358140</wp:posOffset>
+              <wp:posOffset>-937260</wp:posOffset>
             </wp:positionH>
             <wp:positionV relativeFrom="paragraph">
-              <wp:posOffset>937260</wp:posOffset>
+              <wp:posOffset>1966595</wp:posOffset>
             </wp:positionV>
-            <wp:extent cx="693420" cy="845820"/>
-            <wp:effectExtent l="0" t="0" r="0" b="0"/>
+            <wp:extent cx="1158240" cy="1158240"/>
+            <wp:effectExtent l="0" t="0" r="3810" b="3810"/>
             <wp:wrapNone/>
-            <wp:docPr id="1" name="圖片 1"/>
+            <wp:docPr id="6" name="圖片 6" descr="C:\Users\Acer\AppData\Local\Microsoft\Windows\INetCache\Content.MSO\51F1F07F.tmp"/>
             <wp:cNvGraphicFramePr>
               <a:graphicFrameLocks xmlns:a="http://schemas.openxmlformats.org/drawingml/2006/main" noChangeAspect="1"/>
             </wp:cNvGraphicFramePr>
@@ -982,10 +1100,12 @@
               <a:graphicData uri="http://schemas.openxmlformats.org/drawingml/2006/picture">
                 <pic:pic xmlns:pic="http://schemas.openxmlformats.org/drawingml/2006/picture">
                   <pic:nvPicPr>
-                    <pic:cNvPr id="1" name=""/>
-                    <pic:cNvPicPr/>
+                    <pic:cNvPr id="0" name="Picture 1" descr="C:\Users\Acer\AppData\Local\Microsoft\Windows\INetCache\Content.MSO\51F1F07F.tmp"/>
+                    <pic:cNvPicPr>
+                      <a:picLocks noChangeAspect="1" noChangeArrowheads="1"/>
+                    </pic:cNvPicPr>
                   </pic:nvPicPr>
-                  <pic:blipFill rotWithShape="1">
+                  <pic:blipFill>
                     <a:blip r:embed="rId14">
                       <a:extLst>
                         <a:ext uri="{28A0092B-C50C-407E-A947-70E740481C1C}">
@@ -993,25 +1113,23 @@
                         </a:ext>
                       </a:extLst>
                     </a:blip>
-                    <a:srcRect r="10711" b="5091"/>
-                    <a:stretch/>
+                    <a:srcRect/>
+                    <a:stretch>
+                      <a:fillRect/>
+                    </a:stretch>
                   </pic:blipFill>
                   <pic:spPr bwMode="auto">
                     <a:xfrm>
                       <a:off x="0" y="0"/>
-                      <a:ext cx="693420" cy="845820"/>
+                      <a:ext cx="1158240" cy="1158240"/>
                     </a:xfrm>
                     <a:prstGeom prst="rect">
                       <a:avLst/>
                     </a:prstGeom>
+                    <a:noFill/>
                     <a:ln>
                       <a:noFill/>
                     </a:ln>
-                    <a:extLst>
-                      <a:ext uri="{53640926-AAD7-44D8-BBD7-CCE9431645EC}">
-                        <a14:shadowObscured xmlns:a14="http://schemas.microsoft.com/office/drawing/2010/main"/>
-                      </a:ext>
-                    </a:extLst>
                   </pic:spPr>
                 </pic:pic>
               </a:graphicData>
@@ -1760,6 +1878,21 @@
 </file>
 
 <file path=customXml/item1.xml><?xml version="1.0" encoding="utf-8"?>
+<?mso-contentType ?>
+<FormTemplates xmlns="http://schemas.microsoft.com/sharepoint/v3/contenttype/forms">
+  <Display>DocumentLibraryForm</Display>
+  <Edit>DocumentLibraryForm</Edit>
+  <New>DocumentLibraryForm</New>
+</FormTemplates>
+</file>
+
+<file path=customXml/item2.xml><?xml version="1.0" encoding="utf-8"?>
+<p:properties xmlns:p="http://schemas.microsoft.com/office/2006/metadata/properties" xmlns:xsi="http://www.w3.org/2001/XMLSchema-instance" xmlns:pc="http://schemas.microsoft.com/office/infopath/2007/PartnerControls">
+  <documentManagement/>
+</p:properties>
+</file>
+
+<file path=customXml/item3.xml><?xml version="1.0" encoding="utf-8"?>
 <ct:contentTypeSchema xmlns:ct="http://schemas.microsoft.com/office/2006/metadata/contentType" xmlns:ma="http://schemas.microsoft.com/office/2006/metadata/properties/metaAttributes" ct:_="" ma:_="" ma:contentTypeName="Document" ma:contentTypeID="0x0101003F1C5EB335427940967C70E30921D167" ma:contentTypeVersion="12" ma:contentTypeDescription="Create a new document." ma:contentTypeScope="" ma:versionID="3d3facf83a2db4834df62f6b6dea43b2">
   <xsd:schema xmlns:xsd="http://www.w3.org/2001/XMLSchema" xmlns:xs="http://www.w3.org/2001/XMLSchema" xmlns:p="http://schemas.microsoft.com/office/2006/metadata/properties" xmlns:ns3="e7651a6e-77fa-45cd-9f6d-85761671ca1c" xmlns:ns4="7ac188a0-7628-4c45-9388-603feda005bc" targetNamespace="http://schemas.microsoft.com/office/2006/metadata/properties" ma:root="true" ma:fieldsID="f25431e5b821acd7f35c1ac4099e38ce" ns3:_="" ns4:_="">
     <xsd:import namespace="e7651a6e-77fa-45cd-9f6d-85761671ca1c"/>
@@ -1974,22 +2107,32 @@
 </ct:contentTypeSchema>
 </file>
 
-<file path=customXml/item2.xml><?xml version="1.0" encoding="utf-8"?>
-<p:properties xmlns:p="http://schemas.microsoft.com/office/2006/metadata/properties" xmlns:xsi="http://www.w3.org/2001/XMLSchema-instance" xmlns:pc="http://schemas.microsoft.com/office/infopath/2007/PartnerControls">
-  <documentManagement/>
-</p:properties>
+<file path=customXml/itemProps1.xml><?xml version="1.0" encoding="utf-8"?>
+<ds:datastoreItem xmlns:ds="http://schemas.openxmlformats.org/officeDocument/2006/customXml" ds:itemID="{F8E296AF-EE6C-4BE4-B19C-08402D433E85}">
+  <ds:schemaRefs>
+    <ds:schemaRef ds:uri="http://schemas.microsoft.com/sharepoint/v3/contenttype/forms"/>
+  </ds:schemaRefs>
+</ds:datastoreItem>
 </file>
 
-<file path=customXml/item3.xml><?xml version="1.0" encoding="utf-8"?>
-<?mso-contentType ?>
-<FormTemplates xmlns="http://schemas.microsoft.com/sharepoint/v3/contenttype/forms">
-  <Display>DocumentLibraryForm</Display>
-  <Edit>DocumentLibraryForm</Edit>
-  <New>DocumentLibraryForm</New>
-</FormTemplates>
+<file path=customXml/itemProps2.xml><?xml version="1.0" encoding="utf-8"?>
+<ds:datastoreItem xmlns:ds="http://schemas.openxmlformats.org/officeDocument/2006/customXml" ds:itemID="{F513342F-6C3B-4899-8055-9EC8FCE438A1}">
+  <ds:schemaRefs>
+    <ds:schemaRef ds:uri="http://purl.org/dc/dcmitype/"/>
+    <ds:schemaRef ds:uri="http://schemas.microsoft.com/office/infopath/2007/PartnerControls"/>
+    <ds:schemaRef ds:uri="http://purl.org/dc/elements/1.1/"/>
+    <ds:schemaRef ds:uri="http://schemas.microsoft.com/office/2006/metadata/properties"/>
+    <ds:schemaRef ds:uri="e7651a6e-77fa-45cd-9f6d-85761671ca1c"/>
+    <ds:schemaRef ds:uri="http://purl.org/dc/terms/"/>
+    <ds:schemaRef ds:uri="http://schemas.openxmlformats.org/package/2006/metadata/core-properties"/>
+    <ds:schemaRef ds:uri="http://schemas.microsoft.com/office/2006/documentManagement/types"/>
+    <ds:schemaRef ds:uri="7ac188a0-7628-4c45-9388-603feda005bc"/>
+    <ds:schemaRef ds:uri="http://www.w3.org/XML/1998/namespace"/>
+  </ds:schemaRefs>
+</ds:datastoreItem>
 </file>
 
-<file path=customXml/itemProps1.xml><?xml version="1.0" encoding="utf-8"?>
+<file path=customXml/itemProps3.xml><?xml version="1.0" encoding="utf-8"?>
 <ds:datastoreItem xmlns:ds="http://schemas.openxmlformats.org/officeDocument/2006/customXml" ds:itemID="{A59A2114-FB85-4ECC-B32D-AD5D2CC5E163}">
   <ds:schemaRefs>
     <ds:schemaRef ds:uri="http://schemas.microsoft.com/office/2006/metadata/contentType"/>
@@ -2006,29 +2149,4 @@
     <ds:schemaRef ds:uri="http://schemas.microsoft.com/internal/obd"/>
   </ds:schemaRefs>
 </ds:datastoreItem>
-</file>
-
-<file path=customXml/itemProps2.xml><?xml version="1.0" encoding="utf-8"?>
-<ds:datastoreItem xmlns:ds="http://schemas.openxmlformats.org/officeDocument/2006/customXml" ds:itemID="{F513342F-6C3B-4899-8055-9EC8FCE438A1}">
-  <ds:schemaRefs>
-    <ds:schemaRef ds:uri="e7651a6e-77fa-45cd-9f6d-85761671ca1c"/>
-    <ds:schemaRef ds:uri="http://schemas.microsoft.com/office/2006/documentManagement/types"/>
-    <ds:schemaRef ds:uri="http://schemas.openxmlformats.org/package/2006/metadata/core-properties"/>
-    <ds:schemaRef ds:uri="http://purl.org/dc/dcmitype/"/>
-    <ds:schemaRef ds:uri="http://schemas.microsoft.com/office/infopath/2007/PartnerControls"/>
-    <ds:schemaRef ds:uri="http://purl.org/dc/elements/1.1/"/>
-    <ds:schemaRef ds:uri="http://schemas.microsoft.com/office/2006/metadata/properties"/>
-    <ds:schemaRef ds:uri="7ac188a0-7628-4c45-9388-603feda005bc"/>
-    <ds:schemaRef ds:uri="http://www.w3.org/XML/1998/namespace"/>
-    <ds:schemaRef ds:uri="http://purl.org/dc/terms/"/>
-  </ds:schemaRefs>
-</ds:datastoreItem>
-</file>
-
-<file path=customXml/itemProps3.xml><?xml version="1.0" encoding="utf-8"?>
-<ds:datastoreItem xmlns:ds="http://schemas.openxmlformats.org/officeDocument/2006/customXml" ds:itemID="{F8E296AF-EE6C-4BE4-B19C-08402D433E85}">
-  <ds:schemaRefs>
-    <ds:schemaRef ds:uri="http://schemas.microsoft.com/sharepoint/v3/contenttype/forms"/>
-  </ds:schemaRefs>
-</ds:datastoreItem>
 </file>